--- a/易鑫学习周报.docx
+++ b/易鑫学习周报.docx
@@ -604,11 +604,12 @@
         <w:rPr>
           <w:noProof/>
         </w:rPr>
+        <w:lastRenderedPageBreak/>
         <w:drawing>
-          <wp:inline distT="0" distB="0" distL="0" distR="0" wp14:anchorId="1502DFDF" wp14:editId="7CF33A01">
-            <wp:extent cx="5274310" cy="1152525"/>
-            <wp:effectExtent l="0" t="0" r="2540" b="9525"/>
-            <wp:docPr id="4" name="图片 4"/>
+          <wp:inline distT="0" distB="0" distL="0" distR="0" wp14:anchorId="05948C35" wp14:editId="756458E0">
+            <wp:extent cx="5274310" cy="2696845"/>
+            <wp:effectExtent l="0" t="0" r="2540" b="8255"/>
+            <wp:docPr id="2" name="图片 2"/>
             <wp:cNvGraphicFramePr>
               <a:graphicFrameLocks xmlns:a="http://schemas.openxmlformats.org/drawingml/2006/main" noChangeAspect="1"/>
             </wp:cNvGraphicFramePr>
@@ -628,7 +629,7 @@
                   <pic:spPr>
                     <a:xfrm>
                       <a:off x="0" y="0"/>
-                      <a:ext cx="5274310" cy="1152525"/>
+                      <a:ext cx="5274310" cy="2696845"/>
                     </a:xfrm>
                     <a:prstGeom prst="rect">
                       <a:avLst/>

--- a/易鑫学习周报.docx
+++ b/易鑫学习周报.docx
@@ -458,13 +458,6 @@
           <w:rFonts w:ascii="Consolas" w:hAnsi="Consolas" w:hint="eastAsia"/>
           <w:color w:val="121314"/>
         </w:rPr>
-        <w:t xml:space="preserve"> register</w:t>
-      </w:r>
-      <w:r>
-        <w:rPr>
-          <w:rFonts w:ascii="Consolas" w:hAnsi="Consolas"/>
-          <w:color w:val="121314"/>
-        </w:rPr>
         <w:t xml:space="preserve"> </w:t>
       </w:r>
       <w:r>
@@ -472,7 +465,21 @@
           <w:rFonts w:ascii="Consolas" w:hAnsi="Consolas" w:hint="eastAsia"/>
           <w:color w:val="121314"/>
         </w:rPr>
-        <w:t>login</w:t>
+        <w:t>createUser</w:t>
+      </w:r>
+      <w:r>
+        <w:rPr>
+          <w:rFonts w:ascii="Consolas" w:hAnsi="Consolas"/>
+          <w:color w:val="121314"/>
+        </w:rPr>
+        <w:t xml:space="preserve">  </w:t>
+      </w:r>
+      <w:r>
+        <w:rPr>
+          <w:rFonts w:ascii="Consolas" w:hAnsi="Consolas"/>
+          <w:color w:val="121314"/>
+        </w:rPr>
+        <w:t>findUser</w:t>
       </w:r>
       <w:r>
         <w:rPr>
@@ -528,18 +535,15 @@
           <w:rFonts w:ascii="Consolas" w:hAnsi="Consolas" w:hint="eastAsia"/>
           <w:color w:val="121314"/>
         </w:rPr>
-        <w:t>登录功能</w:t>
-      </w:r>
-    </w:p>
-    <w:p>
-      <w:pPr>
-        <w:pStyle w:val="HTML"/>
-        <w:shd w:val="clear" w:color="auto" w:fill="FFFFFF"/>
-        <w:rPr>
-          <w:rFonts w:ascii="Consolas" w:hAnsi="Consolas"/>
-          <w:color w:val="121314"/>
-        </w:rPr>
-      </w:pPr>
+        <w:t>查询</w:t>
+      </w:r>
+      <w:r>
+        <w:rPr>
+          <w:rFonts w:ascii="Consolas" w:hAnsi="Consolas" w:hint="eastAsia"/>
+          <w:color w:val="121314"/>
+        </w:rPr>
+        <w:t>功能</w:t>
+      </w:r>
     </w:p>
     <w:p>
       <w:pPr>
@@ -555,10 +559,10 @@
           <w:noProof/>
         </w:rPr>
         <w:drawing>
-          <wp:inline distT="0" distB="0" distL="0" distR="0" wp14:anchorId="0E2D4CB9" wp14:editId="0135D256">
-            <wp:extent cx="5274310" cy="1074420"/>
+          <wp:inline distT="0" distB="0" distL="0" distR="0" wp14:anchorId="129BF857" wp14:editId="1ED7AAFC">
+            <wp:extent cx="5274310" cy="2726690"/>
             <wp:effectExtent l="0" t="0" r="2540" b="0"/>
-            <wp:docPr id="3" name="图片 3"/>
+            <wp:docPr id="2" name="图片 2"/>
             <wp:cNvGraphicFramePr>
               <a:graphicFrameLocks xmlns:a="http://schemas.openxmlformats.org/drawingml/2006/main" noChangeAspect="1"/>
             </wp:cNvGraphicFramePr>
@@ -578,7 +582,7 @@
                   <pic:spPr>
                     <a:xfrm>
                       <a:off x="0" y="0"/>
-                      <a:ext cx="5274310" cy="1074420"/>
+                      <a:ext cx="5274310" cy="2726690"/>
                     </a:xfrm>
                     <a:prstGeom prst="rect">
                       <a:avLst/>
@@ -606,10 +610,10 @@
         </w:rPr>
         <w:lastRenderedPageBreak/>
         <w:drawing>
-          <wp:inline distT="0" distB="0" distL="0" distR="0" wp14:anchorId="05948C35" wp14:editId="756458E0">
-            <wp:extent cx="5274310" cy="2696845"/>
-            <wp:effectExtent l="0" t="0" r="2540" b="8255"/>
-            <wp:docPr id="2" name="图片 2"/>
+          <wp:inline distT="0" distB="0" distL="0" distR="0" wp14:anchorId="4A0FB067" wp14:editId="2DB63131">
+            <wp:extent cx="5274310" cy="2894330"/>
+            <wp:effectExtent l="0" t="0" r="2540" b="1270"/>
+            <wp:docPr id="5" name="图片 5"/>
             <wp:cNvGraphicFramePr>
               <a:graphicFrameLocks xmlns:a="http://schemas.openxmlformats.org/drawingml/2006/main" noChangeAspect="1"/>
             </wp:cNvGraphicFramePr>
@@ -629,7 +633,7 @@
                   <pic:spPr>
                     <a:xfrm>
                       <a:off x="0" y="0"/>
-                      <a:ext cx="5274310" cy="2696845"/>
+                      <a:ext cx="5274310" cy="2894330"/>
                     </a:xfrm>
                     <a:prstGeom prst="rect">
                       <a:avLst/>
@@ -641,6 +645,26 @@
           </wp:inline>
         </w:drawing>
       </w:r>
+    </w:p>
+    <w:p>
+      <w:pPr>
+        <w:pStyle w:val="HTML"/>
+        <w:shd w:val="clear" w:color="auto" w:fill="FFFFFF"/>
+        <w:rPr>
+          <w:rFonts w:ascii="Consolas" w:hAnsi="Consolas"/>
+          <w:color w:val="121314"/>
+        </w:rPr>
+      </w:pPr>
+    </w:p>
+    <w:p>
+      <w:pPr>
+        <w:pStyle w:val="HTML"/>
+        <w:shd w:val="clear" w:color="auto" w:fill="FFFFFF"/>
+        <w:rPr>
+          <w:rFonts w:ascii="Consolas" w:hAnsi="Consolas"/>
+          <w:color w:val="121314"/>
+        </w:rPr>
+      </w:pPr>
     </w:p>
     <w:p>
       <w:pPr>

--- a/易鑫学习周报.docx
+++ b/易鑫学习周报.docx
@@ -237,30 +237,11 @@
       <w:pPr>
         <w:pStyle w:val="HTML"/>
         <w:shd w:val="clear" w:color="auto" w:fill="FFFFFF"/>
-      </w:pPr>
-    </w:p>
-    <w:p>
-      <w:pPr>
-        <w:pStyle w:val="HTML"/>
-        <w:shd w:val="clear" w:color="auto" w:fill="FFFFFF"/>
-      </w:pPr>
-    </w:p>
-    <w:p>
-      <w:pPr>
-        <w:pStyle w:val="HTML"/>
-        <w:shd w:val="clear" w:color="auto" w:fill="FFFFFF"/>
-        <w:rPr>
-          <w:rFonts w:ascii="Consolas" w:hAnsi="Consolas"/>
-          <w:color w:val="121314"/>
-        </w:rPr>
-      </w:pPr>
-      <w:r>
-        <w:rPr>
-          <w:rFonts w:ascii="Consolas" w:hAnsi="Consolas" w:hint="eastAsia"/>
-          <w:color w:val="121314"/>
-        </w:rPr>
-        <w:t>第三周</w:t>
-      </w:r>
+        <w:rPr>
+          <w:rFonts w:ascii="Consolas" w:hAnsi="Consolas"/>
+          <w:color w:val="121314"/>
+        </w:rPr>
+      </w:pPr>
     </w:p>
     <w:p>
       <w:pPr>
@@ -460,6 +441,7 @@
         </w:rPr>
         <w:t xml:space="preserve"> </w:t>
       </w:r>
+      <w:proofErr w:type="spellStart"/>
       <w:r>
         <w:rPr>
           <w:rFonts w:ascii="Consolas" w:hAnsi="Consolas" w:hint="eastAsia"/>
@@ -467,6 +449,7 @@
         </w:rPr>
         <w:t>createUser</w:t>
       </w:r>
+      <w:proofErr w:type="spellEnd"/>
       <w:r>
         <w:rPr>
           <w:rFonts w:ascii="Consolas" w:hAnsi="Consolas"/>
@@ -474,6 +457,7 @@
         </w:rPr>
         <w:t xml:space="preserve">  </w:t>
       </w:r>
+      <w:proofErr w:type="spellStart"/>
       <w:r>
         <w:rPr>
           <w:rFonts w:ascii="Consolas" w:hAnsi="Consolas"/>
@@ -481,6 +465,7 @@
         </w:rPr>
         <w:t>findUser</w:t>
       </w:r>
+      <w:proofErr w:type="spellEnd"/>
       <w:r>
         <w:rPr>
           <w:rFonts w:ascii="Consolas" w:hAnsi="Consolas"/>
@@ -644,6 +629,255 @@
             </a:graphic>
           </wp:inline>
         </w:drawing>
+      </w:r>
+    </w:p>
+    <w:p>
+      <w:pPr>
+        <w:pStyle w:val="HTML"/>
+        <w:shd w:val="clear" w:color="auto" w:fill="FFFFFF"/>
+        <w:rPr>
+          <w:rFonts w:ascii="Consolas" w:hAnsi="Consolas"/>
+          <w:color w:val="121314"/>
+        </w:rPr>
+      </w:pPr>
+      <w:proofErr w:type="spellStart"/>
+      <w:r>
+        <w:rPr>
+          <w:rFonts w:ascii="Consolas" w:hAnsi="Consolas"/>
+          <w:color w:val="121314"/>
+        </w:rPr>
+        <w:t>V</w:t>
+      </w:r>
+      <w:r>
+        <w:rPr>
+          <w:rFonts w:ascii="Consolas" w:hAnsi="Consolas" w:hint="eastAsia"/>
+          <w:color w:val="121314"/>
+        </w:rPr>
+        <w:t>scode</w:t>
+      </w:r>
+      <w:proofErr w:type="spellEnd"/>
+      <w:r>
+        <w:rPr>
+          <w:rFonts w:ascii="Consolas" w:hAnsi="Consolas"/>
+          <w:color w:val="121314"/>
+        </w:rPr>
+        <w:t xml:space="preserve"> </w:t>
+      </w:r>
+      <w:r>
+        <w:rPr>
+          <w:rFonts w:ascii="Consolas" w:hAnsi="Consolas" w:hint="eastAsia"/>
+          <w:color w:val="121314"/>
+        </w:rPr>
+        <w:t>solidity</w:t>
+      </w:r>
+      <w:r>
+        <w:rPr>
+          <w:rFonts w:ascii="Consolas" w:hAnsi="Consolas" w:hint="eastAsia"/>
+          <w:color w:val="121314"/>
+        </w:rPr>
+        <w:t>环境部署</w:t>
+      </w:r>
+      <w:r>
+        <w:rPr>
+          <w:noProof/>
+        </w:rPr>
+        <w:drawing>
+          <wp:inline distT="0" distB="0" distL="0" distR="0" wp14:anchorId="7CDDBFBC" wp14:editId="64AD55DD">
+            <wp:extent cx="5274310" cy="2793365"/>
+            <wp:effectExtent l="0" t="0" r="2540" b="6985"/>
+            <wp:docPr id="3" name="图片 3"/>
+            <wp:cNvGraphicFramePr>
+              <a:graphicFrameLocks xmlns:a="http://schemas.openxmlformats.org/drawingml/2006/main" noChangeAspect="1"/>
+            </wp:cNvGraphicFramePr>
+            <a:graphic xmlns:a="http://schemas.openxmlformats.org/drawingml/2006/main">
+              <a:graphicData uri="http://schemas.openxmlformats.org/drawingml/2006/picture">
+                <pic:pic xmlns:pic="http://schemas.openxmlformats.org/drawingml/2006/picture">
+                  <pic:nvPicPr>
+                    <pic:cNvPr id="1" name=""/>
+                    <pic:cNvPicPr/>
+                  </pic:nvPicPr>
+                  <pic:blipFill>
+                    <a:blip r:embed="rId7"/>
+                    <a:stretch>
+                      <a:fillRect/>
+                    </a:stretch>
+                  </pic:blipFill>
+                  <pic:spPr>
+                    <a:xfrm>
+                      <a:off x="0" y="0"/>
+                      <a:ext cx="5274310" cy="2793365"/>
+                    </a:xfrm>
+                    <a:prstGeom prst="rect">
+                      <a:avLst/>
+                    </a:prstGeom>
+                  </pic:spPr>
+                </pic:pic>
+              </a:graphicData>
+            </a:graphic>
+          </wp:inline>
+        </w:drawing>
+      </w:r>
+    </w:p>
+    <w:p>
+      <w:pPr>
+        <w:pStyle w:val="HTML"/>
+        <w:shd w:val="clear" w:color="auto" w:fill="FFFFFF"/>
+        <w:rPr>
+          <w:rFonts w:ascii="Consolas" w:hAnsi="Consolas"/>
+          <w:color w:val="121314"/>
+        </w:rPr>
+      </w:pPr>
+      <w:r>
+        <w:rPr>
+          <w:rFonts w:ascii="Consolas" w:hAnsi="Consolas" w:hint="eastAsia"/>
+          <w:color w:val="121314"/>
+        </w:rPr>
+        <w:t>安装</w:t>
+      </w:r>
+      <w:proofErr w:type="spellStart"/>
+      <w:r>
+        <w:rPr>
+          <w:rFonts w:ascii="Consolas" w:hAnsi="Consolas" w:hint="eastAsia"/>
+          <w:color w:val="121314"/>
+        </w:rPr>
+        <w:t>ipfs</w:t>
+      </w:r>
+      <w:proofErr w:type="spellEnd"/>
+      <w:r>
+        <w:rPr>
+          <w:rFonts w:ascii="Consolas" w:hAnsi="Consolas"/>
+          <w:color w:val="121314"/>
+        </w:rPr>
+        <w:t xml:space="preserve"> </w:t>
+      </w:r>
+      <w:r>
+        <w:rPr>
+          <w:rFonts w:ascii="Consolas" w:hAnsi="Consolas" w:hint="eastAsia"/>
+          <w:color w:val="121314"/>
+        </w:rPr>
+        <w:t>使用</w:t>
+      </w:r>
+      <w:proofErr w:type="spellStart"/>
+      <w:r>
+        <w:rPr>
+          <w:rFonts w:ascii="Consolas" w:hAnsi="Consolas" w:hint="eastAsia"/>
+          <w:color w:val="121314"/>
+        </w:rPr>
+        <w:t>ipfs</w:t>
+      </w:r>
+      <w:proofErr w:type="spellEnd"/>
+      <w:r>
+        <w:rPr>
+          <w:rFonts w:ascii="Consolas" w:hAnsi="Consolas" w:hint="eastAsia"/>
+          <w:color w:val="121314"/>
+        </w:rPr>
+        <w:t>上传</w:t>
+      </w:r>
+      <w:r>
+        <w:rPr>
+          <w:rFonts w:ascii="Consolas" w:hAnsi="Consolas" w:hint="eastAsia"/>
+          <w:color w:val="121314"/>
+        </w:rPr>
+        <w:t xml:space="preserve"> </w:t>
+      </w:r>
+      <w:r>
+        <w:rPr>
+          <w:rFonts w:ascii="Consolas" w:hAnsi="Consolas" w:hint="eastAsia"/>
+          <w:color w:val="121314"/>
+        </w:rPr>
+        <w:t>下载文件</w:t>
+      </w:r>
+    </w:p>
+    <w:p>
+      <w:pPr>
+        <w:pStyle w:val="HTML"/>
+        <w:shd w:val="clear" w:color="auto" w:fill="FFFFFF"/>
+        <w:rPr>
+          <w:rFonts w:ascii="Consolas" w:hAnsi="Consolas"/>
+          <w:color w:val="121314"/>
+        </w:rPr>
+      </w:pPr>
+    </w:p>
+    <w:p>
+      <w:pPr>
+        <w:pStyle w:val="HTML"/>
+        <w:shd w:val="clear" w:color="auto" w:fill="FFFFFF"/>
+        <w:rPr>
+          <w:rFonts w:ascii="Consolas" w:hAnsi="Consolas"/>
+          <w:color w:val="121314"/>
+        </w:rPr>
+      </w:pPr>
+      <w:r>
+        <w:rPr>
+          <w:noProof/>
+        </w:rPr>
+        <w:lastRenderedPageBreak/>
+        <w:drawing>
+          <wp:inline distT="0" distB="0" distL="0" distR="0" wp14:anchorId="4FCA6EA5" wp14:editId="0CB778B7">
+            <wp:extent cx="5274310" cy="2764790"/>
+            <wp:effectExtent l="0" t="0" r="2540" b="0"/>
+            <wp:docPr id="4" name="图片 4"/>
+            <wp:cNvGraphicFramePr>
+              <a:graphicFrameLocks xmlns:a="http://schemas.openxmlformats.org/drawingml/2006/main" noChangeAspect="1"/>
+            </wp:cNvGraphicFramePr>
+            <a:graphic xmlns:a="http://schemas.openxmlformats.org/drawingml/2006/main">
+              <a:graphicData uri="http://schemas.openxmlformats.org/drawingml/2006/picture">
+                <pic:pic xmlns:pic="http://schemas.openxmlformats.org/drawingml/2006/picture">
+                  <pic:nvPicPr>
+                    <pic:cNvPr id="1" name=""/>
+                    <pic:cNvPicPr/>
+                  </pic:nvPicPr>
+                  <pic:blipFill>
+                    <a:blip r:embed="rId8"/>
+                    <a:stretch>
+                      <a:fillRect/>
+                    </a:stretch>
+                  </pic:blipFill>
+                  <pic:spPr>
+                    <a:xfrm>
+                      <a:off x="0" y="0"/>
+                      <a:ext cx="5274310" cy="2764790"/>
+                    </a:xfrm>
+                    <a:prstGeom prst="rect">
+                      <a:avLst/>
+                    </a:prstGeom>
+                  </pic:spPr>
+                </pic:pic>
+              </a:graphicData>
+            </a:graphic>
+          </wp:inline>
+        </w:drawing>
+      </w:r>
+    </w:p>
+    <w:p>
+      <w:pPr>
+        <w:pStyle w:val="HTML"/>
+        <w:shd w:val="clear" w:color="auto" w:fill="FFFFFF"/>
+        <w:rPr>
+          <w:rFonts w:ascii="Consolas" w:hAnsi="Consolas"/>
+          <w:color w:val="121314"/>
+        </w:rPr>
+      </w:pPr>
+      <w:r>
+        <w:rPr>
+          <w:rFonts w:ascii="Consolas" w:hAnsi="Consolas" w:hint="eastAsia"/>
+          <w:color w:val="121314"/>
+        </w:rPr>
+        <w:t>学习</w:t>
+      </w:r>
+      <w:r>
+        <w:rPr>
+          <w:rFonts w:ascii="Consolas" w:hAnsi="Consolas" w:hint="eastAsia"/>
+          <w:color w:val="121314"/>
+        </w:rPr>
+        <w:t>solidity</w:t>
+      </w:r>
+      <w:r>
+        <w:rPr>
+          <w:rFonts w:ascii="Consolas" w:hAnsi="Consolas" w:hint="eastAsia"/>
+          <w:color w:val="121314"/>
+        </w:rPr>
+        <w:t>语言</w:t>
       </w:r>
     </w:p>
     <w:p>

--- a/易鑫学习周报.docx
+++ b/易鑫学习周报.docx
@@ -671,15 +671,216 @@
         </w:rPr>
         <w:t>环境部署</w:t>
       </w:r>
+    </w:p>
+    <w:p>
+      <w:pPr>
+        <w:pStyle w:val="HTML"/>
+        <w:shd w:val="clear" w:color="auto" w:fill="FFFFFF"/>
+        <w:rPr>
+          <w:rFonts w:ascii="Consolas" w:hAnsi="Consolas"/>
+          <w:color w:val="121314"/>
+        </w:rPr>
+      </w:pPr>
+      <w:r>
+        <w:rPr>
+          <w:rFonts w:ascii="Consolas" w:hAnsi="Consolas" w:hint="eastAsia"/>
+          <w:color w:val="121314"/>
+        </w:rPr>
+        <w:t>安装</w:t>
+      </w:r>
+      <w:r>
+        <w:rPr>
+          <w:rFonts w:ascii="Consolas" w:hAnsi="Consolas" w:hint="eastAsia"/>
+          <w:color w:val="121314"/>
+        </w:rPr>
+        <w:t>ipfs</w:t>
+      </w:r>
+      <w:r>
+        <w:rPr>
+          <w:rFonts w:ascii="Consolas" w:hAnsi="Consolas"/>
+          <w:color w:val="121314"/>
+        </w:rPr>
+        <w:t xml:space="preserve"> </w:t>
+      </w:r>
+      <w:r>
+        <w:rPr>
+          <w:rFonts w:ascii="Consolas" w:hAnsi="Consolas" w:hint="eastAsia"/>
+          <w:color w:val="121314"/>
+        </w:rPr>
+        <w:t>使用</w:t>
+      </w:r>
+      <w:r>
+        <w:rPr>
+          <w:rFonts w:ascii="Consolas" w:hAnsi="Consolas" w:hint="eastAsia"/>
+          <w:color w:val="121314"/>
+        </w:rPr>
+        <w:t>ipfs</w:t>
+      </w:r>
+      <w:r>
+        <w:rPr>
+          <w:rFonts w:ascii="Consolas" w:hAnsi="Consolas" w:hint="eastAsia"/>
+          <w:color w:val="121314"/>
+        </w:rPr>
+        <w:t>上传</w:t>
+      </w:r>
+      <w:r>
+        <w:rPr>
+          <w:rFonts w:ascii="Consolas" w:hAnsi="Consolas" w:hint="eastAsia"/>
+          <w:color w:val="121314"/>
+        </w:rPr>
+        <w:t xml:space="preserve"> </w:t>
+      </w:r>
+      <w:r>
+        <w:rPr>
+          <w:rFonts w:ascii="Consolas" w:hAnsi="Consolas" w:hint="eastAsia"/>
+          <w:color w:val="121314"/>
+        </w:rPr>
+        <w:t>下载文件</w:t>
+      </w:r>
+    </w:p>
+    <w:p>
+      <w:pPr>
+        <w:pStyle w:val="HTML"/>
+        <w:shd w:val="clear" w:color="auto" w:fill="FFFFFF"/>
+        <w:rPr>
+          <w:rFonts w:ascii="Consolas" w:hAnsi="Consolas"/>
+          <w:color w:val="121314"/>
+        </w:rPr>
+      </w:pPr>
+    </w:p>
+    <w:p>
+      <w:pPr>
+        <w:pStyle w:val="HTML"/>
+        <w:shd w:val="clear" w:color="auto" w:fill="FFFFFF"/>
+        <w:rPr>
+          <w:rFonts w:ascii="Consolas" w:hAnsi="Consolas"/>
+          <w:color w:val="121314"/>
+        </w:rPr>
+      </w:pPr>
+    </w:p>
+    <w:p>
+      <w:pPr>
+        <w:pStyle w:val="HTML"/>
+        <w:shd w:val="clear" w:color="auto" w:fill="FFFFFF"/>
+        <w:rPr>
+          <w:rFonts w:ascii="Consolas" w:hAnsi="Consolas"/>
+          <w:color w:val="121314"/>
+        </w:rPr>
+      </w:pPr>
+      <w:r>
+        <w:rPr>
+          <w:rFonts w:ascii="Consolas" w:hAnsi="Consolas" w:hint="eastAsia"/>
+          <w:color w:val="121314"/>
+        </w:rPr>
+        <w:t>学习</w:t>
+      </w:r>
+      <w:r>
+        <w:rPr>
+          <w:rFonts w:ascii="Consolas" w:hAnsi="Consolas" w:hint="eastAsia"/>
+          <w:color w:val="121314"/>
+        </w:rPr>
+        <w:t>solidity</w:t>
+      </w:r>
+      <w:r>
+        <w:rPr>
+          <w:rFonts w:ascii="Consolas" w:hAnsi="Consolas" w:hint="eastAsia"/>
+          <w:color w:val="121314"/>
+        </w:rPr>
+        <w:t>语言</w:t>
+      </w:r>
+    </w:p>
+    <w:p>
+      <w:pPr>
+        <w:pStyle w:val="HTML"/>
+        <w:shd w:val="clear" w:color="auto" w:fill="FFFFFF"/>
+        <w:rPr>
+          <w:rFonts w:ascii="Consolas" w:hAnsi="Consolas"/>
+          <w:color w:val="121314"/>
+        </w:rPr>
+      </w:pPr>
+    </w:p>
+    <w:p>
+      <w:pPr>
+        <w:pStyle w:val="HTML"/>
+        <w:shd w:val="clear" w:color="auto" w:fill="FFFFFF"/>
+        <w:rPr>
+          <w:rFonts w:ascii="Consolas" w:hAnsi="Consolas"/>
+          <w:color w:val="121314"/>
+        </w:rPr>
+      </w:pPr>
+    </w:p>
+    <w:p>
+      <w:pPr>
+        <w:pStyle w:val="HTML"/>
+        <w:shd w:val="clear" w:color="auto" w:fill="FFFFFF"/>
+        <w:rPr>
+          <w:rFonts w:ascii="Consolas" w:hAnsi="Consolas"/>
+          <w:color w:val="121314"/>
+        </w:rPr>
+      </w:pPr>
+    </w:p>
+    <w:p>
+      <w:pPr>
+        <w:pStyle w:val="HTML"/>
+        <w:shd w:val="clear" w:color="auto" w:fill="FFFFFF"/>
+        <w:rPr>
+          <w:rFonts w:ascii="Consolas" w:hAnsi="Consolas"/>
+          <w:color w:val="121314"/>
+        </w:rPr>
+      </w:pPr>
+    </w:p>
+    <w:p>
+      <w:pPr>
+        <w:pStyle w:val="HTML"/>
+        <w:shd w:val="clear" w:color="auto" w:fill="FFFFFF"/>
+        <w:rPr>
+          <w:rFonts w:ascii="Consolas" w:hAnsi="Consolas"/>
+          <w:color w:val="121314"/>
+        </w:rPr>
+      </w:pPr>
+      <w:r>
+        <w:rPr>
+          <w:rFonts w:ascii="Consolas" w:hAnsi="Consolas" w:hint="eastAsia"/>
+          <w:color w:val="121314"/>
+        </w:rPr>
+        <w:t>实现简单的众筹系统</w:t>
+      </w:r>
+    </w:p>
+    <w:p>
+      <w:pPr>
+        <w:pStyle w:val="HTML"/>
+        <w:shd w:val="clear" w:color="auto" w:fill="FFFFFF"/>
+        <w:rPr>
+          <w:rFonts w:ascii="Consolas" w:hAnsi="Consolas"/>
+          <w:color w:val="121314"/>
+        </w:rPr>
+      </w:pPr>
+      <w:r>
+        <w:rPr>
+          <w:rFonts w:ascii="Consolas" w:hAnsi="Consolas" w:hint="eastAsia"/>
+          <w:color w:val="121314"/>
+        </w:rPr>
+        <w:t>发起众筹</w:t>
+      </w:r>
+    </w:p>
+    <w:p>
+      <w:pPr>
+        <w:pStyle w:val="HTML"/>
+        <w:shd w:val="clear" w:color="auto" w:fill="FFFFFF"/>
+        <w:rPr>
+          <w:rFonts w:ascii="Consolas" w:hAnsi="Consolas"/>
+          <w:color w:val="121314"/>
+        </w:rPr>
+      </w:pPr>
       <w:r>
         <w:rPr>
           <w:noProof/>
         </w:rPr>
         <w:drawing>
-          <wp:inline distT="0" distB="0" distL="0" distR="0" wp14:anchorId="7CDDBFBC" wp14:editId="64AD55DD">
-            <wp:extent cx="5274310" cy="2793365"/>
-            <wp:effectExtent l="0" t="0" r="2540" b="6985"/>
-            <wp:docPr id="3" name="图片 3"/>
+          <wp:inline distT="0" distB="0" distL="0" distR="0" wp14:anchorId="582AD1B1" wp14:editId="310F9A51">
+            <wp:extent cx="5274310" cy="2345055"/>
+            <wp:effectExtent l="0" t="0" r="2540" b="0"/>
+            <wp:docPr id="7" name="图片 7"/>
             <wp:cNvGraphicFramePr>
               <a:graphicFrameLocks xmlns:a="http://schemas.openxmlformats.org/drawingml/2006/main" noChangeAspect="1"/>
             </wp:cNvGraphicFramePr>
@@ -699,7 +900,7 @@
                   <pic:spPr>
                     <a:xfrm>
                       <a:off x="0" y="0"/>
-                      <a:ext cx="5274310" cy="2793365"/>
+                      <a:ext cx="5274310" cy="2345055"/>
                     </a:xfrm>
                     <a:prstGeom prst="rect">
                       <a:avLst/>
@@ -721,72 +922,143 @@
           <w:color w:val="121314"/>
         </w:rPr>
       </w:pPr>
-      <w:r>
-        <w:rPr>
-          <w:rFonts w:ascii="Consolas" w:hAnsi="Consolas" w:hint="eastAsia"/>
-          <w:color w:val="121314"/>
-        </w:rPr>
-        <w:t>安装</w:t>
-      </w:r>
-      <w:r>
-        <w:rPr>
-          <w:rFonts w:ascii="Consolas" w:hAnsi="Consolas" w:hint="eastAsia"/>
-          <w:color w:val="121314"/>
-        </w:rPr>
-        <w:t>ipfs</w:t>
-      </w:r>
-      <w:r>
-        <w:rPr>
-          <w:rFonts w:ascii="Consolas" w:hAnsi="Consolas"/>
-          <w:color w:val="121314"/>
-        </w:rPr>
-        <w:t xml:space="preserve"> </w:t>
-      </w:r>
-      <w:r>
-        <w:rPr>
-          <w:rFonts w:ascii="Consolas" w:hAnsi="Consolas" w:hint="eastAsia"/>
-          <w:color w:val="121314"/>
-        </w:rPr>
-        <w:t>使用</w:t>
-      </w:r>
-      <w:r>
-        <w:rPr>
-          <w:rFonts w:ascii="Consolas" w:hAnsi="Consolas" w:hint="eastAsia"/>
-          <w:color w:val="121314"/>
-        </w:rPr>
-        <w:t>ipfs</w:t>
-      </w:r>
-      <w:r>
-        <w:rPr>
-          <w:rFonts w:ascii="Consolas" w:hAnsi="Consolas" w:hint="eastAsia"/>
-          <w:color w:val="121314"/>
-        </w:rPr>
-        <w:t>上传</w:t>
-      </w:r>
-      <w:r>
-        <w:rPr>
-          <w:rFonts w:ascii="Consolas" w:hAnsi="Consolas" w:hint="eastAsia"/>
-          <w:color w:val="121314"/>
-        </w:rPr>
-        <w:t xml:space="preserve"> </w:t>
-      </w:r>
-      <w:r>
-        <w:rPr>
-          <w:rFonts w:ascii="Consolas" w:hAnsi="Consolas" w:hint="eastAsia"/>
-          <w:color w:val="121314"/>
-        </w:rPr>
-        <w:t>下载文件</w:t>
-      </w:r>
-    </w:p>
-    <w:p>
-      <w:pPr>
-        <w:pStyle w:val="HTML"/>
-        <w:shd w:val="clear" w:color="auto" w:fill="FFFFFF"/>
-        <w:rPr>
-          <w:rFonts w:ascii="Consolas" w:hAnsi="Consolas"/>
-          <w:color w:val="121314"/>
-        </w:rPr>
-      </w:pPr>
+    </w:p>
+    <w:p>
+      <w:pPr>
+        <w:pStyle w:val="HTML"/>
+        <w:shd w:val="clear" w:color="auto" w:fill="FFFFFF"/>
+        <w:rPr>
+          <w:rFonts w:ascii="Consolas" w:hAnsi="Consolas"/>
+          <w:color w:val="121314"/>
+        </w:rPr>
+      </w:pPr>
+    </w:p>
+    <w:p>
+      <w:pPr>
+        <w:pStyle w:val="HTML"/>
+        <w:shd w:val="clear" w:color="auto" w:fill="FFFFFF"/>
+        <w:rPr>
+          <w:rFonts w:ascii="Consolas" w:hAnsi="Consolas"/>
+          <w:color w:val="121314"/>
+        </w:rPr>
+      </w:pPr>
+    </w:p>
+    <w:p>
+      <w:pPr>
+        <w:pStyle w:val="HTML"/>
+        <w:shd w:val="clear" w:color="auto" w:fill="FFFFFF"/>
+        <w:rPr>
+          <w:rFonts w:ascii="Consolas" w:hAnsi="Consolas"/>
+          <w:color w:val="121314"/>
+        </w:rPr>
+      </w:pPr>
+    </w:p>
+    <w:p>
+      <w:pPr>
+        <w:pStyle w:val="HTML"/>
+        <w:shd w:val="clear" w:color="auto" w:fill="FFFFFF"/>
+        <w:rPr>
+          <w:rFonts w:ascii="Consolas" w:hAnsi="Consolas"/>
+          <w:color w:val="121314"/>
+        </w:rPr>
+      </w:pPr>
+    </w:p>
+    <w:p>
+      <w:pPr>
+        <w:pStyle w:val="HTML"/>
+        <w:shd w:val="clear" w:color="auto" w:fill="FFFFFF"/>
+        <w:rPr>
+          <w:rFonts w:ascii="Consolas" w:hAnsi="Consolas"/>
+          <w:color w:val="121314"/>
+        </w:rPr>
+      </w:pPr>
+    </w:p>
+    <w:p>
+      <w:pPr>
+        <w:pStyle w:val="HTML"/>
+        <w:shd w:val="clear" w:color="auto" w:fill="FFFFFF"/>
+        <w:rPr>
+          <w:rFonts w:ascii="Consolas" w:hAnsi="Consolas"/>
+          <w:color w:val="121314"/>
+        </w:rPr>
+      </w:pPr>
+    </w:p>
+    <w:p>
+      <w:pPr>
+        <w:pStyle w:val="HTML"/>
+        <w:shd w:val="clear" w:color="auto" w:fill="FFFFFF"/>
+        <w:rPr>
+          <w:rFonts w:ascii="Consolas" w:hAnsi="Consolas"/>
+          <w:color w:val="121314"/>
+        </w:rPr>
+      </w:pPr>
+    </w:p>
+    <w:p>
+      <w:pPr>
+        <w:pStyle w:val="HTML"/>
+        <w:shd w:val="clear" w:color="auto" w:fill="FFFFFF"/>
+        <w:rPr>
+          <w:rFonts w:ascii="Consolas" w:hAnsi="Consolas"/>
+          <w:color w:val="121314"/>
+        </w:rPr>
+      </w:pPr>
+    </w:p>
+    <w:p>
+      <w:pPr>
+        <w:pStyle w:val="HTML"/>
+        <w:shd w:val="clear" w:color="auto" w:fill="FFFFFF"/>
+        <w:rPr>
+          <w:rFonts w:ascii="Consolas" w:hAnsi="Consolas"/>
+          <w:color w:val="121314"/>
+        </w:rPr>
+      </w:pPr>
+    </w:p>
+    <w:p>
+      <w:pPr>
+        <w:pStyle w:val="HTML"/>
+        <w:shd w:val="clear" w:color="auto" w:fill="FFFFFF"/>
+        <w:rPr>
+          <w:rFonts w:ascii="Consolas" w:hAnsi="Consolas"/>
+          <w:color w:val="121314"/>
+        </w:rPr>
+      </w:pPr>
+    </w:p>
+    <w:p>
+      <w:pPr>
+        <w:pStyle w:val="HTML"/>
+        <w:shd w:val="clear" w:color="auto" w:fill="FFFFFF"/>
+        <w:rPr>
+          <w:rFonts w:ascii="Consolas" w:hAnsi="Consolas"/>
+          <w:color w:val="121314"/>
+        </w:rPr>
+      </w:pPr>
+    </w:p>
+    <w:p>
+      <w:pPr>
+        <w:pStyle w:val="HTML"/>
+        <w:shd w:val="clear" w:color="auto" w:fill="FFFFFF"/>
+        <w:rPr>
+          <w:rFonts w:ascii="Consolas" w:hAnsi="Consolas"/>
+          <w:color w:val="121314"/>
+        </w:rPr>
+      </w:pPr>
+    </w:p>
+    <w:p>
+      <w:pPr>
+        <w:pStyle w:val="HTML"/>
+        <w:shd w:val="clear" w:color="auto" w:fill="FFFFFF"/>
+        <w:rPr>
+          <w:rFonts w:ascii="Consolas" w:hAnsi="Consolas"/>
+          <w:color w:val="121314"/>
+        </w:rPr>
+      </w:pPr>
+      <w:r>
+        <w:rPr>
+          <w:rFonts w:ascii="Consolas" w:hAnsi="Consolas" w:hint="eastAsia"/>
+          <w:color w:val="121314"/>
+        </w:rPr>
+        <w:t>获取众筹信息</w:t>
+      </w:r>
     </w:p>
     <w:p>
       <w:pPr>
@@ -801,12 +1073,11 @@
         <w:rPr>
           <w:noProof/>
         </w:rPr>
-        <w:lastRenderedPageBreak/>
         <w:drawing>
-          <wp:inline distT="0" distB="0" distL="0" distR="0" wp14:anchorId="4FCA6EA5" wp14:editId="0CB778B7">
-            <wp:extent cx="5274310" cy="2764790"/>
+          <wp:inline distT="0" distB="0" distL="0" distR="0" wp14:anchorId="1EA54AEA" wp14:editId="434DF45B">
+            <wp:extent cx="5274310" cy="2933700"/>
             <wp:effectExtent l="0" t="0" r="2540" b="0"/>
-            <wp:docPr id="4" name="图片 4"/>
+            <wp:docPr id="6" name="图片 6"/>
             <wp:cNvGraphicFramePr>
               <a:graphicFrameLocks xmlns:a="http://schemas.openxmlformats.org/drawingml/2006/main" noChangeAspect="1"/>
             </wp:cNvGraphicFramePr>
@@ -826,7 +1097,7 @@
                   <pic:spPr>
                     <a:xfrm>
                       <a:off x="0" y="0"/>
-                      <a:ext cx="5274310" cy="2764790"/>
+                      <a:ext cx="5274310" cy="2933700"/>
                     </a:xfrm>
                     <a:prstGeom prst="rect">
                       <a:avLst/>
@@ -848,101 +1119,84 @@
           <w:color w:val="121314"/>
         </w:rPr>
       </w:pPr>
-      <w:r>
-        <w:rPr>
-          <w:rFonts w:ascii="Consolas" w:hAnsi="Consolas" w:hint="eastAsia"/>
-          <w:color w:val="121314"/>
-        </w:rPr>
-        <w:t>学习</w:t>
-      </w:r>
-      <w:r>
-        <w:rPr>
-          <w:rFonts w:ascii="Consolas" w:hAnsi="Consolas" w:hint="eastAsia"/>
-          <w:color w:val="121314"/>
-        </w:rPr>
-        <w:t>solidity</w:t>
-      </w:r>
-      <w:r>
-        <w:rPr>
-          <w:rFonts w:ascii="Consolas" w:hAnsi="Consolas" w:hint="eastAsia"/>
-          <w:color w:val="121314"/>
-        </w:rPr>
-        <w:t>语言</w:t>
-      </w:r>
-    </w:p>
-    <w:p>
-      <w:pPr>
-        <w:pStyle w:val="HTML"/>
-        <w:shd w:val="clear" w:color="auto" w:fill="FFFFFF"/>
-        <w:rPr>
-          <w:rFonts w:ascii="Consolas" w:hAnsi="Consolas"/>
-          <w:color w:val="121314"/>
-        </w:rPr>
-      </w:pPr>
-    </w:p>
-    <w:p>
-      <w:pPr>
-        <w:pStyle w:val="HTML"/>
-        <w:shd w:val="clear" w:color="auto" w:fill="FFFFFF"/>
-        <w:rPr>
-          <w:rFonts w:ascii="Consolas" w:hAnsi="Consolas"/>
-          <w:color w:val="121314"/>
-        </w:rPr>
-      </w:pPr>
-    </w:p>
-    <w:p>
-      <w:pPr>
-        <w:pStyle w:val="HTML"/>
-        <w:shd w:val="clear" w:color="auto" w:fill="FFFFFF"/>
-        <w:rPr>
-          <w:rFonts w:ascii="Consolas" w:hAnsi="Consolas"/>
-          <w:color w:val="121314"/>
-        </w:rPr>
-      </w:pPr>
-    </w:p>
-    <w:p>
-      <w:pPr>
-        <w:pStyle w:val="HTML"/>
-        <w:shd w:val="clear" w:color="auto" w:fill="FFFFFF"/>
-        <w:rPr>
-          <w:rFonts w:ascii="Consolas" w:hAnsi="Consolas"/>
-          <w:color w:val="121314"/>
-        </w:rPr>
-      </w:pPr>
-    </w:p>
-    <w:p>
-      <w:pPr>
-        <w:pStyle w:val="HTML"/>
-        <w:shd w:val="clear" w:color="auto" w:fill="FFFFFF"/>
-        <w:rPr>
-          <w:rFonts w:ascii="Consolas" w:hAnsi="Consolas"/>
-          <w:color w:val="121314"/>
-        </w:rPr>
-      </w:pPr>
-      <w:r>
-        <w:rPr>
-          <w:rFonts w:ascii="Consolas" w:hAnsi="Consolas" w:hint="eastAsia"/>
-          <w:color w:val="121314"/>
-        </w:rPr>
-        <w:t>实现简单的众筹系统</w:t>
-      </w:r>
-    </w:p>
-    <w:p>
-      <w:pPr>
-        <w:pStyle w:val="HTML"/>
-        <w:shd w:val="clear" w:color="auto" w:fill="FFFFFF"/>
-        <w:rPr>
-          <w:rFonts w:ascii="Consolas" w:hAnsi="Consolas" w:hint="eastAsia"/>
-          <w:color w:val="121314"/>
-        </w:rPr>
-      </w:pPr>
-      <w:r>
-        <w:rPr>
-          <w:rFonts w:ascii="Consolas" w:hAnsi="Consolas" w:hint="eastAsia"/>
-          <w:color w:val="121314"/>
-        </w:rPr>
-        <w:t>发起众筹</w:t>
-      </w:r>
+    </w:p>
+    <w:p>
+      <w:pPr>
+        <w:pStyle w:val="HTML"/>
+        <w:shd w:val="clear" w:color="auto" w:fill="FFFFFF"/>
+        <w:rPr>
+          <w:rFonts w:ascii="Consolas" w:hAnsi="Consolas"/>
+          <w:color w:val="121314"/>
+        </w:rPr>
+      </w:pPr>
+    </w:p>
+    <w:p>
+      <w:pPr>
+        <w:pStyle w:val="HTML"/>
+        <w:shd w:val="clear" w:color="auto" w:fill="FFFFFF"/>
+        <w:rPr>
+          <w:rFonts w:ascii="Consolas" w:hAnsi="Consolas"/>
+          <w:color w:val="121314"/>
+        </w:rPr>
+      </w:pPr>
+      <w:r>
+        <w:rPr>
+          <w:rFonts w:ascii="Consolas" w:hAnsi="Consolas" w:hint="eastAsia"/>
+          <w:color w:val="121314"/>
+        </w:rPr>
+        <w:t>当众筹目标达到后</w:t>
+      </w:r>
+      <w:r>
+        <w:rPr>
+          <w:rFonts w:ascii="Consolas" w:hAnsi="Consolas" w:hint="eastAsia"/>
+          <w:color w:val="121314"/>
+        </w:rPr>
+        <w:t xml:space="preserve"> </w:t>
+      </w:r>
+      <w:r>
+        <w:rPr>
+          <w:rFonts w:ascii="Consolas" w:hAnsi="Consolas" w:hint="eastAsia"/>
+          <w:color w:val="121314"/>
+        </w:rPr>
+        <w:t>结束标记变为</w:t>
+      </w:r>
+      <w:r>
+        <w:rPr>
+          <w:rFonts w:ascii="Consolas" w:hAnsi="Consolas" w:hint="eastAsia"/>
+          <w:color w:val="121314"/>
+        </w:rPr>
+        <w:t>true</w:t>
+      </w:r>
+    </w:p>
+    <w:p>
+      <w:pPr>
+        <w:pStyle w:val="HTML"/>
+        <w:shd w:val="clear" w:color="auto" w:fill="FFFFFF"/>
+        <w:rPr>
+          <w:rFonts w:ascii="Consolas" w:hAnsi="Consolas"/>
+          <w:color w:val="121314"/>
+        </w:rPr>
+      </w:pPr>
+    </w:p>
+    <w:p>
+      <w:pPr>
+        <w:pStyle w:val="HTML"/>
+        <w:shd w:val="clear" w:color="auto" w:fill="FFFFFF"/>
+        <w:rPr>
+          <w:rFonts w:ascii="Consolas" w:hAnsi="Consolas"/>
+          <w:color w:val="121314"/>
+        </w:rPr>
+      </w:pPr>
+    </w:p>
+    <w:p>
+      <w:pPr>
+        <w:pStyle w:val="HTML"/>
+        <w:shd w:val="clear" w:color="auto" w:fill="FFFFFF"/>
+        <w:rPr>
+          <w:rFonts w:ascii="Consolas" w:hAnsi="Consolas"/>
+          <w:color w:val="121314"/>
+        </w:rPr>
+      </w:pPr>
     </w:p>
     <w:p>
       <w:pPr>
@@ -958,10 +1212,10 @@
           <w:noProof/>
         </w:rPr>
         <w:drawing>
-          <wp:inline distT="0" distB="0" distL="0" distR="0" wp14:anchorId="582AD1B1" wp14:editId="310F9A51">
-            <wp:extent cx="5274310" cy="2345055"/>
+          <wp:inline distT="0" distB="0" distL="0" distR="0" wp14:anchorId="08A0161E" wp14:editId="5F621EFC">
+            <wp:extent cx="5274310" cy="2973070"/>
             <wp:effectExtent l="0" t="0" r="2540" b="0"/>
-            <wp:docPr id="7" name="图片 7"/>
+            <wp:docPr id="8" name="图片 8"/>
             <wp:cNvGraphicFramePr>
               <a:graphicFrameLocks xmlns:a="http://schemas.openxmlformats.org/drawingml/2006/main" noChangeAspect="1"/>
             </wp:cNvGraphicFramePr>
@@ -981,7 +1235,7 @@
                   <pic:spPr>
                     <a:xfrm>
                       <a:off x="0" y="0"/>
-                      <a:ext cx="5274310" cy="2345055"/>
+                      <a:ext cx="5274310" cy="2973070"/>
                     </a:xfrm>
                     <a:prstGeom prst="rect">
                       <a:avLst/>
@@ -994,171 +1248,26 @@
         </w:drawing>
       </w:r>
     </w:p>
-    <w:p>
-      <w:pPr>
-        <w:pStyle w:val="HTML"/>
-        <w:shd w:val="clear" w:color="auto" w:fill="FFFFFF"/>
-        <w:rPr>
-          <w:rFonts w:ascii="Consolas" w:hAnsi="Consolas"/>
-          <w:color w:val="121314"/>
-        </w:rPr>
-      </w:pPr>
-    </w:p>
-    <w:p>
-      <w:pPr>
-        <w:pStyle w:val="HTML"/>
-        <w:shd w:val="clear" w:color="auto" w:fill="FFFFFF"/>
-        <w:rPr>
-          <w:rFonts w:ascii="Consolas" w:hAnsi="Consolas"/>
-          <w:color w:val="121314"/>
-        </w:rPr>
-      </w:pPr>
-    </w:p>
-    <w:p>
-      <w:pPr>
-        <w:pStyle w:val="HTML"/>
-        <w:shd w:val="clear" w:color="auto" w:fill="FFFFFF"/>
-        <w:rPr>
-          <w:rFonts w:ascii="Consolas" w:hAnsi="Consolas"/>
-          <w:color w:val="121314"/>
-        </w:rPr>
-      </w:pPr>
-    </w:p>
-    <w:p>
-      <w:pPr>
-        <w:pStyle w:val="HTML"/>
-        <w:shd w:val="clear" w:color="auto" w:fill="FFFFFF"/>
-        <w:rPr>
-          <w:rFonts w:ascii="Consolas" w:hAnsi="Consolas"/>
-          <w:color w:val="121314"/>
-        </w:rPr>
-      </w:pPr>
-    </w:p>
-    <w:p>
-      <w:pPr>
-        <w:pStyle w:val="HTML"/>
-        <w:shd w:val="clear" w:color="auto" w:fill="FFFFFF"/>
-        <w:rPr>
-          <w:rFonts w:ascii="Consolas" w:hAnsi="Consolas"/>
-          <w:color w:val="121314"/>
-        </w:rPr>
-      </w:pPr>
-    </w:p>
-    <w:p>
-      <w:pPr>
-        <w:pStyle w:val="HTML"/>
-        <w:shd w:val="clear" w:color="auto" w:fill="FFFFFF"/>
-        <w:rPr>
-          <w:rFonts w:ascii="Consolas" w:hAnsi="Consolas"/>
-          <w:color w:val="121314"/>
-        </w:rPr>
-      </w:pPr>
-    </w:p>
-    <w:p>
-      <w:pPr>
-        <w:pStyle w:val="HTML"/>
-        <w:shd w:val="clear" w:color="auto" w:fill="FFFFFF"/>
-        <w:rPr>
-          <w:rFonts w:ascii="Consolas" w:hAnsi="Consolas"/>
-          <w:color w:val="121314"/>
-        </w:rPr>
-      </w:pPr>
-    </w:p>
-    <w:p>
-      <w:pPr>
-        <w:pStyle w:val="HTML"/>
-        <w:shd w:val="clear" w:color="auto" w:fill="FFFFFF"/>
-        <w:rPr>
-          <w:rFonts w:ascii="Consolas" w:hAnsi="Consolas"/>
-          <w:color w:val="121314"/>
-        </w:rPr>
-      </w:pPr>
-    </w:p>
-    <w:p>
-      <w:pPr>
-        <w:pStyle w:val="HTML"/>
-        <w:shd w:val="clear" w:color="auto" w:fill="FFFFFF"/>
-        <w:rPr>
-          <w:rFonts w:ascii="Consolas" w:hAnsi="Consolas"/>
-          <w:color w:val="121314"/>
-        </w:rPr>
-      </w:pPr>
-    </w:p>
-    <w:p>
-      <w:pPr>
-        <w:pStyle w:val="HTML"/>
-        <w:shd w:val="clear" w:color="auto" w:fill="FFFFFF"/>
-        <w:rPr>
-          <w:rFonts w:ascii="Consolas" w:hAnsi="Consolas"/>
-          <w:color w:val="121314"/>
-        </w:rPr>
-      </w:pPr>
-    </w:p>
-    <w:p>
-      <w:pPr>
-        <w:pStyle w:val="HTML"/>
-        <w:shd w:val="clear" w:color="auto" w:fill="FFFFFF"/>
-        <w:rPr>
-          <w:rFonts w:ascii="Consolas" w:hAnsi="Consolas"/>
-          <w:color w:val="121314"/>
-        </w:rPr>
-      </w:pPr>
-    </w:p>
-    <w:p>
-      <w:pPr>
-        <w:pStyle w:val="HTML"/>
-        <w:shd w:val="clear" w:color="auto" w:fill="FFFFFF"/>
-        <w:rPr>
-          <w:rFonts w:ascii="Consolas" w:hAnsi="Consolas"/>
-          <w:color w:val="121314"/>
-        </w:rPr>
-      </w:pPr>
-    </w:p>
-    <w:p>
-      <w:pPr>
-        <w:pStyle w:val="HTML"/>
-        <w:shd w:val="clear" w:color="auto" w:fill="FFFFFF"/>
-        <w:rPr>
-          <w:rFonts w:ascii="Consolas" w:hAnsi="Consolas"/>
-          <w:color w:val="121314"/>
-        </w:rPr>
-      </w:pPr>
-    </w:p>
-    <w:p>
-      <w:pPr>
-        <w:pStyle w:val="HTML"/>
-        <w:shd w:val="clear" w:color="auto" w:fill="FFFFFF"/>
-        <w:rPr>
-          <w:rFonts w:ascii="Consolas" w:hAnsi="Consolas" w:hint="eastAsia"/>
-          <w:color w:val="121314"/>
-        </w:rPr>
-      </w:pPr>
-      <w:r>
-        <w:rPr>
-          <w:rFonts w:ascii="Consolas" w:hAnsi="Consolas" w:hint="eastAsia"/>
-          <w:color w:val="121314"/>
-        </w:rPr>
-        <w:t>获取众筹信息</w:t>
-      </w:r>
-    </w:p>
-    <w:p>
-      <w:pPr>
-        <w:pStyle w:val="HTML"/>
-        <w:shd w:val="clear" w:color="auto" w:fill="FFFFFF"/>
-        <w:rPr>
-          <w:rFonts w:ascii="Consolas" w:hAnsi="Consolas"/>
-          <w:color w:val="121314"/>
-        </w:rPr>
-      </w:pPr>
+    <w:p/>
+    <w:p/>
+    <w:p>
+      <w:r>
+        <w:rPr>
+          <w:rFonts w:hint="eastAsia"/>
+        </w:rPr>
+        <w:t>获取捐赠记录</w:t>
+      </w:r>
+    </w:p>
+    <w:p>
       <w:r>
         <w:rPr>
           <w:noProof/>
         </w:rPr>
         <w:drawing>
-          <wp:inline distT="0" distB="0" distL="0" distR="0" wp14:anchorId="1EA54AEA" wp14:editId="434DF45B">
-            <wp:extent cx="5274310" cy="2933700"/>
-            <wp:effectExtent l="0" t="0" r="2540" b="0"/>
-            <wp:docPr id="6" name="图片 6"/>
+          <wp:inline distT="0" distB="0" distL="0" distR="0" wp14:anchorId="412C83FC" wp14:editId="52364A29">
+            <wp:extent cx="5274310" cy="2907030"/>
+            <wp:effectExtent l="0" t="0" r="2540" b="7620"/>
+            <wp:docPr id="9" name="图片 9"/>
             <wp:cNvGraphicFramePr>
               <a:graphicFrameLocks xmlns:a="http://schemas.openxmlformats.org/drawingml/2006/main" noChangeAspect="1"/>
             </wp:cNvGraphicFramePr>
@@ -1178,7 +1287,7 @@
                   <pic:spPr>
                     <a:xfrm>
                       <a:off x="0" y="0"/>
-                      <a:ext cx="5274310" cy="2933700"/>
+                      <a:ext cx="5274310" cy="2907030"/>
                     </a:xfrm>
                     <a:prstGeom prst="rect">
                       <a:avLst/>
@@ -1192,111 +1301,29 @@
       </w:r>
     </w:p>
     <w:p>
-      <w:pPr>
-        <w:pStyle w:val="HTML"/>
-        <w:shd w:val="clear" w:color="auto" w:fill="FFFFFF"/>
-        <w:rPr>
-          <w:rFonts w:ascii="Consolas" w:hAnsi="Consolas"/>
-          <w:color w:val="121314"/>
-        </w:rPr>
-      </w:pPr>
-    </w:p>
-    <w:p>
-      <w:pPr>
-        <w:pStyle w:val="HTML"/>
-        <w:shd w:val="clear" w:color="auto" w:fill="FFFFFF"/>
-        <w:rPr>
-          <w:rFonts w:ascii="Consolas" w:hAnsi="Consolas" w:hint="eastAsia"/>
-          <w:color w:val="121314"/>
-        </w:rPr>
-      </w:pPr>
-    </w:p>
-    <w:p>
-      <w:pPr>
-        <w:pStyle w:val="HTML"/>
-        <w:shd w:val="clear" w:color="auto" w:fill="FFFFFF"/>
-        <w:rPr>
-          <w:rFonts w:ascii="Consolas" w:hAnsi="Consolas"/>
-          <w:color w:val="121314"/>
-        </w:rPr>
-      </w:pPr>
-      <w:r>
-        <w:rPr>
-          <w:rFonts w:ascii="Consolas" w:hAnsi="Consolas" w:hint="eastAsia"/>
-          <w:color w:val="121314"/>
-        </w:rPr>
-        <w:t>当众筹目标达到后</w:t>
-      </w:r>
-      <w:r>
-        <w:rPr>
-          <w:rFonts w:ascii="Consolas" w:hAnsi="Consolas" w:hint="eastAsia"/>
-          <w:color w:val="121314"/>
-        </w:rPr>
-        <w:t xml:space="preserve"> </w:t>
-      </w:r>
-      <w:r>
-        <w:rPr>
-          <w:rFonts w:ascii="Consolas" w:hAnsi="Consolas" w:hint="eastAsia"/>
-          <w:color w:val="121314"/>
-        </w:rPr>
-        <w:t>结束标记变为</w:t>
-      </w:r>
-      <w:r>
-        <w:rPr>
-          <w:rFonts w:ascii="Consolas" w:hAnsi="Consolas" w:hint="eastAsia"/>
-          <w:color w:val="121314"/>
-        </w:rPr>
-        <w:t>true</w:t>
-      </w:r>
-    </w:p>
-    <w:p>
-      <w:pPr>
-        <w:pStyle w:val="HTML"/>
-        <w:shd w:val="clear" w:color="auto" w:fill="FFFFFF"/>
-        <w:rPr>
-          <w:rFonts w:ascii="Consolas" w:hAnsi="Consolas"/>
-          <w:color w:val="121314"/>
-        </w:rPr>
-      </w:pPr>
-    </w:p>
-    <w:p>
-      <w:pPr>
-        <w:pStyle w:val="HTML"/>
-        <w:shd w:val="clear" w:color="auto" w:fill="FFFFFF"/>
-        <w:rPr>
-          <w:rFonts w:ascii="Consolas" w:hAnsi="Consolas"/>
-          <w:color w:val="121314"/>
-        </w:rPr>
-      </w:pPr>
-    </w:p>
-    <w:p>
-      <w:pPr>
-        <w:pStyle w:val="HTML"/>
-        <w:shd w:val="clear" w:color="auto" w:fill="FFFFFF"/>
-        <w:rPr>
-          <w:rFonts w:ascii="Consolas" w:hAnsi="Consolas"/>
-          <w:color w:val="121314"/>
-        </w:rPr>
-      </w:pPr>
-    </w:p>
-    <w:p>
-      <w:pPr>
-        <w:pStyle w:val="HTML"/>
-        <w:shd w:val="clear" w:color="auto" w:fill="FFFFFF"/>
-        <w:rPr>
-          <w:rFonts w:ascii="Consolas" w:hAnsi="Consolas"/>
-          <w:color w:val="121314"/>
-        </w:rPr>
-      </w:pPr>
+      <w:r>
+        <w:rPr>
+          <w:rFonts w:hint="eastAsia"/>
+        </w:rPr>
+        <w:t>solidity语言</w:t>
+      </w:r>
+      <w:r>
+        <w:rPr>
+          <w:rFonts w:hint="eastAsia"/>
+        </w:rPr>
+        <w:t>基础知识部分</w:t>
+      </w:r>
+    </w:p>
+    <w:p>
       <w:r>
         <w:rPr>
           <w:noProof/>
         </w:rPr>
         <w:drawing>
-          <wp:inline distT="0" distB="0" distL="0" distR="0" wp14:anchorId="08A0161E" wp14:editId="5F621EFC">
-            <wp:extent cx="5274310" cy="2973070"/>
+          <wp:inline distT="0" distB="0" distL="0" distR="0" wp14:anchorId="03A4B2E4" wp14:editId="7418AE44">
+            <wp:extent cx="5274310" cy="2710815"/>
             <wp:effectExtent l="0" t="0" r="2540" b="0"/>
-            <wp:docPr id="8" name="图片 8"/>
+            <wp:docPr id="11" name="图片 11"/>
             <wp:cNvGraphicFramePr>
               <a:graphicFrameLocks xmlns:a="http://schemas.openxmlformats.org/drawingml/2006/main" noChangeAspect="1"/>
             </wp:cNvGraphicFramePr>
@@ -1316,7 +1343,7 @@
                   <pic:spPr>
                     <a:xfrm>
                       <a:off x="0" y="0"/>
-                      <a:ext cx="5274310" cy="2973070"/>
+                      <a:ext cx="5274310" cy="2710815"/>
                     </a:xfrm>
                     <a:prstGeom prst="rect">
                       <a:avLst/>
@@ -1329,27 +1356,83 @@
         </w:drawing>
       </w:r>
     </w:p>
+    <w:p>
+      <w:r>
+        <w:rPr>
+          <w:rFonts w:hint="eastAsia"/>
+        </w:rPr>
+        <w:t>阅读文献 fabric</w:t>
+      </w:r>
+      <w:r>
+        <w:t xml:space="preserve"> </w:t>
+      </w:r>
+      <w:r>
+        <w:rPr>
+          <w:rFonts w:hint="eastAsia"/>
+        </w:rPr>
+        <w:t>sql基于区块链的数据库查询</w:t>
+      </w:r>
+    </w:p>
+    <w:p>
+      <w:r>
+        <w:rPr>
+          <w:rFonts w:hint="eastAsia"/>
+        </w:rPr>
+        <w:t>基于以太坊的</w:t>
+      </w:r>
+      <w:r>
+        <w:rPr>
+          <w:rFonts w:hint="eastAsia"/>
+        </w:rPr>
+        <w:t>拍卖</w:t>
+      </w:r>
+      <w:r>
+        <w:rPr>
+          <w:rFonts w:hint="eastAsia"/>
+        </w:rPr>
+        <w:t>系统</w:t>
+      </w:r>
+    </w:p>
     <w:p/>
     <w:p/>
-    <w:p>
-      <w:r>
+    <w:p/>
+    <w:p/>
+    <w:p/>
+    <w:p/>
+    <w:p/>
+    <w:p/>
+    <w:p/>
+    <w:p/>
+    <w:p>
+      <w:pPr>
         <w:rPr>
           <w:rFonts w:hint="eastAsia"/>
         </w:rPr>
-        <w:t>获取捐赠记录</w:t>
-      </w:r>
+      </w:pPr>
+      <w:r>
+        <w:rPr>
+          <w:rFonts w:hint="eastAsia"/>
+        </w:rPr>
+        <w:t>发起一个竞拍</w:t>
+      </w:r>
+    </w:p>
+    <w:p>
+      <w:pPr>
+        <w:rPr>
+          <w:rFonts w:hint="eastAsia"/>
+        </w:rPr>
+      </w:pPr>
     </w:p>
     <w:p>
       <w:r>
         <w:rPr>
           <w:noProof/>
         </w:rPr>
-        <w:lastRenderedPageBreak/>
         <w:drawing>
-          <wp:inline distT="0" distB="0" distL="0" distR="0" wp14:anchorId="412C83FC" wp14:editId="52364A29">
-            <wp:extent cx="5274310" cy="2907030"/>
-            <wp:effectExtent l="0" t="0" r="2540" b="7620"/>
-            <wp:docPr id="9" name="图片 9"/>
+          <wp:inline distT="0" distB="0" distL="0" distR="0" wp14:anchorId="5CF66120" wp14:editId="78DF636C">
+            <wp:extent cx="5274310" cy="2667635"/>
+            <wp:effectExtent l="0" t="0" r="2540" b="0"/>
+            <wp:docPr id="3" name="图片 3"/>
             <wp:cNvGraphicFramePr>
               <a:graphicFrameLocks xmlns:a="http://schemas.openxmlformats.org/drawingml/2006/main" noChangeAspect="1"/>
             </wp:cNvGraphicFramePr>
@@ -1369,7 +1452,7 @@
                   <pic:spPr>
                     <a:xfrm>
                       <a:off x="0" y="0"/>
-                      <a:ext cx="5274310" cy="2907030"/>
+                      <a:ext cx="5274310" cy="2667635"/>
                     </a:xfrm>
                     <a:prstGeom prst="rect">
                       <a:avLst/>
@@ -1382,29 +1465,32 @@
         </w:drawing>
       </w:r>
     </w:p>
-    <w:p>
-      <w:r>
+    <w:p/>
+    <w:p/>
+    <w:p>
+      <w:pPr>
         <w:rPr>
           <w:rFonts w:hint="eastAsia"/>
         </w:rPr>
-        <w:t>继续学习solidity语言</w:t>
-      </w:r>
-    </w:p>
-    <w:p>
-      <w:pPr>
+      </w:pPr>
+      <w:r>
         <w:rPr>
           <w:rFonts w:hint="eastAsia"/>
         </w:rPr>
-      </w:pPr>
+        <w:t>使用代币进行拍卖</w:t>
+      </w:r>
+    </w:p>
+    <w:p/>
+    <w:p>
       <w:r>
         <w:rPr>
           <w:noProof/>
         </w:rPr>
         <w:drawing>
-          <wp:inline distT="0" distB="0" distL="0" distR="0" wp14:anchorId="7F8E6B07" wp14:editId="04D5D7D2">
-            <wp:extent cx="5274310" cy="2731135"/>
-            <wp:effectExtent l="0" t="0" r="2540" b="0"/>
-            <wp:docPr id="10" name="图片 10"/>
+          <wp:inline distT="0" distB="0" distL="0" distR="0" wp14:anchorId="0252E5ED" wp14:editId="436741AA">
+            <wp:extent cx="5274310" cy="3249295"/>
+            <wp:effectExtent l="0" t="0" r="2540" b="8255"/>
+            <wp:docPr id="4" name="图片 4"/>
             <wp:cNvGraphicFramePr>
               <a:graphicFrameLocks xmlns:a="http://schemas.openxmlformats.org/drawingml/2006/main" noChangeAspect="1"/>
             </wp:cNvGraphicFramePr>
@@ -1424,7 +1510,74 @@
                   <pic:spPr>
                     <a:xfrm>
                       <a:off x="0" y="0"/>
-                      <a:ext cx="5274310" cy="2731135"/>
+                      <a:ext cx="5274310" cy="3249295"/>
+                    </a:xfrm>
+                    <a:prstGeom prst="rect">
+                      <a:avLst/>
+                    </a:prstGeom>
+                  </pic:spPr>
+                </pic:pic>
+              </a:graphicData>
+            </a:graphic>
+          </wp:inline>
+        </w:drawing>
+      </w:r>
+    </w:p>
+    <w:p/>
+    <w:p/>
+    <w:p/>
+    <w:p/>
+    <w:p/>
+    <w:p/>
+    <w:p/>
+    <w:p>
+      <w:pPr>
+        <w:rPr>
+          <w:rFonts w:hint="eastAsia"/>
+        </w:rPr>
+      </w:pPr>
+      <w:r>
+        <w:rPr>
+          <w:rFonts w:hint="eastAsia"/>
+        </w:rPr>
+        <w:t>结束一个竞拍</w:t>
+      </w:r>
+    </w:p>
+    <w:p>
+      <w:pPr>
+        <w:rPr>
+          <w:rFonts w:hint="eastAsia"/>
+        </w:rPr>
+      </w:pPr>
+      <w:r>
+        <w:rPr>
+          <w:noProof/>
+        </w:rPr>
+        <w:drawing>
+          <wp:inline distT="0" distB="0" distL="0" distR="0" wp14:anchorId="07490F8C" wp14:editId="46580D60">
+            <wp:extent cx="5274310" cy="2988945"/>
+            <wp:effectExtent l="0" t="0" r="2540" b="1905"/>
+            <wp:docPr id="10" name="图片 10"/>
+            <wp:cNvGraphicFramePr>
+              <a:graphicFrameLocks xmlns:a="http://schemas.openxmlformats.org/drawingml/2006/main" noChangeAspect="1"/>
+            </wp:cNvGraphicFramePr>
+            <a:graphic xmlns:a="http://schemas.openxmlformats.org/drawingml/2006/main">
+              <a:graphicData uri="http://schemas.openxmlformats.org/drawingml/2006/picture">
+                <pic:pic xmlns:pic="http://schemas.openxmlformats.org/drawingml/2006/picture">
+                  <pic:nvPicPr>
+                    <pic:cNvPr id="1" name=""/>
+                    <pic:cNvPicPr/>
+                  </pic:nvPicPr>
+                  <pic:blipFill>
+                    <a:blip r:embed="rId14"/>
+                    <a:stretch>
+                      <a:fillRect/>
+                    </a:stretch>
+                  </pic:blipFill>
+                  <pic:spPr>
+                    <a:xfrm>
+                      <a:off x="0" y="0"/>
+                      <a:ext cx="5274310" cy="2988945"/>
                     </a:xfrm>
                     <a:prstGeom prst="rect">
                       <a:avLst/>

--- a/易鑫学习周报.docx
+++ b/易鑫学习周报.docx
@@ -743,88 +743,7 @@
         <w:pStyle w:val="HTML"/>
         <w:shd w:val="clear" w:color="auto" w:fill="FFFFFF"/>
         <w:rPr>
-          <w:rFonts w:ascii="Consolas" w:hAnsi="Consolas"/>
-          <w:color w:val="121314"/>
-        </w:rPr>
-      </w:pPr>
-    </w:p>
-    <w:p>
-      <w:pPr>
-        <w:pStyle w:val="HTML"/>
-        <w:shd w:val="clear" w:color="auto" w:fill="FFFFFF"/>
-        <w:rPr>
-          <w:rFonts w:ascii="Consolas" w:hAnsi="Consolas"/>
-          <w:color w:val="121314"/>
-        </w:rPr>
-      </w:pPr>
-    </w:p>
-    <w:p>
-      <w:pPr>
-        <w:pStyle w:val="HTML"/>
-        <w:shd w:val="clear" w:color="auto" w:fill="FFFFFF"/>
-        <w:rPr>
-          <w:rFonts w:ascii="Consolas" w:hAnsi="Consolas"/>
-          <w:color w:val="121314"/>
-        </w:rPr>
-      </w:pPr>
-      <w:r>
-        <w:rPr>
-          <w:rFonts w:ascii="Consolas" w:hAnsi="Consolas" w:hint="eastAsia"/>
-          <w:color w:val="121314"/>
-        </w:rPr>
-        <w:t>学习</w:t>
-      </w:r>
-      <w:r>
-        <w:rPr>
-          <w:rFonts w:ascii="Consolas" w:hAnsi="Consolas" w:hint="eastAsia"/>
-          <w:color w:val="121314"/>
-        </w:rPr>
-        <w:t>solidity</w:t>
-      </w:r>
-      <w:r>
-        <w:rPr>
-          <w:rFonts w:ascii="Consolas" w:hAnsi="Consolas" w:hint="eastAsia"/>
-          <w:color w:val="121314"/>
-        </w:rPr>
-        <w:t>语言</w:t>
-      </w:r>
-    </w:p>
-    <w:p>
-      <w:pPr>
-        <w:pStyle w:val="HTML"/>
-        <w:shd w:val="clear" w:color="auto" w:fill="FFFFFF"/>
-        <w:rPr>
-          <w:rFonts w:ascii="Consolas" w:hAnsi="Consolas"/>
-          <w:color w:val="121314"/>
-        </w:rPr>
-      </w:pPr>
-    </w:p>
-    <w:p>
-      <w:pPr>
-        <w:pStyle w:val="HTML"/>
-        <w:shd w:val="clear" w:color="auto" w:fill="FFFFFF"/>
-        <w:rPr>
-          <w:rFonts w:ascii="Consolas" w:hAnsi="Consolas"/>
-          <w:color w:val="121314"/>
-        </w:rPr>
-      </w:pPr>
-    </w:p>
-    <w:p>
-      <w:pPr>
-        <w:pStyle w:val="HTML"/>
-        <w:shd w:val="clear" w:color="auto" w:fill="FFFFFF"/>
-        <w:rPr>
-          <w:rFonts w:ascii="Consolas" w:hAnsi="Consolas"/>
-          <w:color w:val="121314"/>
-        </w:rPr>
-      </w:pPr>
-    </w:p>
-    <w:p>
-      <w:pPr>
-        <w:pStyle w:val="HTML"/>
-        <w:shd w:val="clear" w:color="auto" w:fill="FFFFFF"/>
-        <w:rPr>
-          <w:rFonts w:ascii="Consolas" w:hAnsi="Consolas"/>
+          <w:rFonts w:ascii="Consolas" w:hAnsi="Consolas" w:hint="eastAsia"/>
           <w:color w:val="121314"/>
         </w:rPr>
       </w:pPr>
@@ -1263,6 +1182,7 @@
         <w:rPr>
           <w:noProof/>
         </w:rPr>
+        <w:lastRenderedPageBreak/>
         <w:drawing>
           <wp:inline distT="0" distB="0" distL="0" distR="0" wp14:anchorId="412C83FC" wp14:editId="52364A29">
             <wp:extent cx="5274310" cy="2907030"/>
@@ -1400,34 +1320,28 @@
     <w:p/>
     <w:p/>
     <w:p/>
+    <w:p>
+      <w:pPr>
+        <w:rPr>
+          <w:rFonts w:hint="eastAsia"/>
+        </w:rPr>
+      </w:pPr>
+    </w:p>
+    <w:p>
+      <w:r>
+        <w:rPr>
+          <w:rFonts w:hint="eastAsia"/>
+        </w:rPr>
+        <w:t>发起一个竞拍</w:t>
+      </w:r>
+    </w:p>
     <w:p/>
-    <w:p/>
-    <w:p/>
-    <w:p>
-      <w:pPr>
-        <w:rPr>
-          <w:rFonts w:hint="eastAsia"/>
-        </w:rPr>
-      </w:pPr>
-      <w:r>
-        <w:rPr>
-          <w:rFonts w:hint="eastAsia"/>
-        </w:rPr>
-        <w:t>发起一个竞拍</w:t>
-      </w:r>
-    </w:p>
-    <w:p>
-      <w:pPr>
-        <w:rPr>
-          <w:rFonts w:hint="eastAsia"/>
-        </w:rPr>
-      </w:pPr>
-    </w:p>
     <w:p>
       <w:r>
         <w:rPr>
           <w:noProof/>
         </w:rPr>
+        <w:lastRenderedPageBreak/>
         <w:drawing>
           <wp:inline distT="0" distB="0" distL="0" distR="0" wp14:anchorId="5CF66120" wp14:editId="78DF636C">
             <wp:extent cx="5274310" cy="2667635"/>
@@ -1468,11 +1382,6 @@
     <w:p/>
     <w:p/>
     <w:p>
-      <w:pPr>
-        <w:rPr>
-          <w:rFonts w:hint="eastAsia"/>
-        </w:rPr>
-      </w:pPr>
       <w:r>
         <w:rPr>
           <w:rFonts w:hint="eastAsia"/>
@@ -1531,28 +1440,19 @@
     <w:p/>
     <w:p/>
     <w:p>
-      <w:pPr>
+      <w:r>
         <w:rPr>
           <w:rFonts w:hint="eastAsia"/>
         </w:rPr>
-      </w:pPr>
-      <w:r>
-        <w:rPr>
-          <w:rFonts w:hint="eastAsia"/>
-        </w:rPr>
         <w:t>结束一个竞拍</w:t>
       </w:r>
     </w:p>
     <w:p>
-      <w:pPr>
-        <w:rPr>
-          <w:rFonts w:hint="eastAsia"/>
-        </w:rPr>
-      </w:pPr>
       <w:r>
         <w:rPr>
           <w:noProof/>
         </w:rPr>
+        <w:lastRenderedPageBreak/>
         <w:drawing>
           <wp:inline distT="0" distB="0" distL="0" distR="0" wp14:anchorId="07490F8C" wp14:editId="46580D60">
             <wp:extent cx="5274310" cy="2988945"/>
@@ -1578,6 +1478,167 @@
                     <a:xfrm>
                       <a:off x="0" y="0"/>
                       <a:ext cx="5274310" cy="2988945"/>
+                    </a:xfrm>
+                    <a:prstGeom prst="rect">
+                      <a:avLst/>
+                    </a:prstGeom>
+                  </pic:spPr>
+                </pic:pic>
+              </a:graphicData>
+            </a:graphic>
+          </wp:inline>
+        </w:drawing>
+      </w:r>
+    </w:p>
+    <w:p/>
+    <w:p>
+      <w:pPr>
+        <w:rPr>
+          <w:rFonts w:hint="eastAsia"/>
+        </w:rPr>
+      </w:pPr>
+      <w:r>
+        <w:rPr>
+          <w:rFonts w:hint="eastAsia"/>
+        </w:rPr>
+        <w:t>拍卖</w:t>
+      </w:r>
+    </w:p>
+    <w:p>
+      <w:r>
+        <w:rPr>
+          <w:noProof/>
+        </w:rPr>
+        <w:drawing>
+          <wp:inline distT="0" distB="0" distL="0" distR="0" wp14:anchorId="2AA1145A" wp14:editId="579FED9E">
+            <wp:extent cx="5274310" cy="2284730"/>
+            <wp:effectExtent l="0" t="0" r="2540" b="1270"/>
+            <wp:docPr id="12" name="图片 12"/>
+            <wp:cNvGraphicFramePr>
+              <a:graphicFrameLocks xmlns:a="http://schemas.openxmlformats.org/drawingml/2006/main" noChangeAspect="1"/>
+            </wp:cNvGraphicFramePr>
+            <a:graphic xmlns:a="http://schemas.openxmlformats.org/drawingml/2006/main">
+              <a:graphicData uri="http://schemas.openxmlformats.org/drawingml/2006/picture">
+                <pic:pic xmlns:pic="http://schemas.openxmlformats.org/drawingml/2006/picture">
+                  <pic:nvPicPr>
+                    <pic:cNvPr id="1" name=""/>
+                    <pic:cNvPicPr/>
+                  </pic:nvPicPr>
+                  <pic:blipFill>
+                    <a:blip r:embed="rId15"/>
+                    <a:stretch>
+                      <a:fillRect/>
+                    </a:stretch>
+                  </pic:blipFill>
+                  <pic:spPr>
+                    <a:xfrm>
+                      <a:off x="0" y="0"/>
+                      <a:ext cx="5274310" cy="2284730"/>
+                    </a:xfrm>
+                    <a:prstGeom prst="rect">
+                      <a:avLst/>
+                    </a:prstGeom>
+                  </pic:spPr>
+                </pic:pic>
+              </a:graphicData>
+            </a:graphic>
+          </wp:inline>
+        </w:drawing>
+      </w:r>
+    </w:p>
+    <w:p>
+      <w:r>
+        <w:rPr>
+          <w:noProof/>
+        </w:rPr>
+        <w:drawing>
+          <wp:inline distT="0" distB="0" distL="0" distR="0" wp14:anchorId="1201E45C" wp14:editId="5AF269EF">
+            <wp:extent cx="5274310" cy="2214880"/>
+            <wp:effectExtent l="0" t="0" r="2540" b="0"/>
+            <wp:docPr id="13" name="图片 13"/>
+            <wp:cNvGraphicFramePr>
+              <a:graphicFrameLocks xmlns:a="http://schemas.openxmlformats.org/drawingml/2006/main" noChangeAspect="1"/>
+            </wp:cNvGraphicFramePr>
+            <a:graphic xmlns:a="http://schemas.openxmlformats.org/drawingml/2006/main">
+              <a:graphicData uri="http://schemas.openxmlformats.org/drawingml/2006/picture">
+                <pic:pic xmlns:pic="http://schemas.openxmlformats.org/drawingml/2006/picture">
+                  <pic:nvPicPr>
+                    <pic:cNvPr id="1" name=""/>
+                    <pic:cNvPicPr/>
+                  </pic:nvPicPr>
+                  <pic:blipFill>
+                    <a:blip r:embed="rId16"/>
+                    <a:stretch>
+                      <a:fillRect/>
+                    </a:stretch>
+                  </pic:blipFill>
+                  <pic:spPr>
+                    <a:xfrm>
+                      <a:off x="0" y="0"/>
+                      <a:ext cx="5274310" cy="2214880"/>
+                    </a:xfrm>
+                    <a:prstGeom prst="rect">
+                      <a:avLst/>
+                    </a:prstGeom>
+                  </pic:spPr>
+                </pic:pic>
+              </a:graphicData>
+            </a:graphic>
+          </wp:inline>
+        </w:drawing>
+      </w:r>
+    </w:p>
+    <w:p/>
+    <w:p/>
+    <w:p/>
+    <w:p>
+      <w:pPr>
+        <w:rPr>
+          <w:rFonts w:hint="eastAsia"/>
+        </w:rPr>
+      </w:pPr>
+      <w:r>
+        <w:rPr>
+          <w:rFonts w:hint="eastAsia"/>
+        </w:rPr>
+        <w:t>竞价最高</w:t>
+      </w:r>
+    </w:p>
+    <w:p>
+      <w:pPr>
+        <w:rPr>
+          <w:rFonts w:hint="eastAsia"/>
+        </w:rPr>
+      </w:pPr>
+      <w:r>
+        <w:rPr>
+          <w:noProof/>
+        </w:rPr>
+        <w:drawing>
+          <wp:inline distT="0" distB="0" distL="0" distR="0" wp14:anchorId="42224B32" wp14:editId="6C1D6CEC">
+            <wp:extent cx="5274310" cy="2131060"/>
+            <wp:effectExtent l="0" t="0" r="2540" b="2540"/>
+            <wp:docPr id="14" name="图片 14"/>
+            <wp:cNvGraphicFramePr>
+              <a:graphicFrameLocks xmlns:a="http://schemas.openxmlformats.org/drawingml/2006/main" noChangeAspect="1"/>
+            </wp:cNvGraphicFramePr>
+            <a:graphic xmlns:a="http://schemas.openxmlformats.org/drawingml/2006/main">
+              <a:graphicData uri="http://schemas.openxmlformats.org/drawingml/2006/picture">
+                <pic:pic xmlns:pic="http://schemas.openxmlformats.org/drawingml/2006/picture">
+                  <pic:nvPicPr>
+                    <pic:cNvPr id="1" name=""/>
+                    <pic:cNvPicPr/>
+                  </pic:nvPicPr>
+                  <pic:blipFill>
+                    <a:blip r:embed="rId17"/>
+                    <a:stretch>
+                      <a:fillRect/>
+                    </a:stretch>
+                  </pic:blipFill>
+                  <pic:spPr>
+                    <a:xfrm>
+                      <a:off x="0" y="0"/>
+                      <a:ext cx="5274310" cy="2131060"/>
                     </a:xfrm>
                     <a:prstGeom prst="rect">
                       <a:avLst/>

--- a/易鑫学习周报.docx
+++ b/易鑫学习周报.docx
@@ -743,7 +743,7 @@
         <w:pStyle w:val="HTML"/>
         <w:shd w:val="clear" w:color="auto" w:fill="FFFFFF"/>
         <w:rPr>
-          <w:rFonts w:ascii="Consolas" w:hAnsi="Consolas" w:hint="eastAsia"/>
+          <w:rFonts w:ascii="Consolas" w:hAnsi="Consolas"/>
           <w:color w:val="121314"/>
         </w:rPr>
       </w:pPr>
@@ -1320,13 +1320,7 @@
     <w:p/>
     <w:p/>
     <w:p/>
-    <w:p>
-      <w:pPr>
-        <w:rPr>
-          <w:rFonts w:hint="eastAsia"/>
-        </w:rPr>
-      </w:pPr>
-    </w:p>
+    <w:p/>
     <w:p>
       <w:r>
         <w:rPr>
@@ -1492,11 +1486,6 @@
     </w:p>
     <w:p/>
     <w:p>
-      <w:pPr>
-        <w:rPr>
-          <w:rFonts w:hint="eastAsia"/>
-        </w:rPr>
-      </w:pPr>
       <w:r>
         <w:rPr>
           <w:rFonts w:hint="eastAsia"/>
@@ -1592,24 +1581,14 @@
     <w:p/>
     <w:p/>
     <w:p>
-      <w:pPr>
+      <w:r>
         <w:rPr>
           <w:rFonts w:hint="eastAsia"/>
         </w:rPr>
-      </w:pPr>
-      <w:r>
-        <w:rPr>
-          <w:rFonts w:hint="eastAsia"/>
-        </w:rPr>
         <w:t>竞价最高</w:t>
       </w:r>
     </w:p>
     <w:p>
-      <w:pPr>
-        <w:rPr>
-          <w:rFonts w:hint="eastAsia"/>
-        </w:rPr>
-      </w:pPr>
       <w:r>
         <w:rPr>
           <w:noProof/>
@@ -1639,6 +1618,67 @@
                     <a:xfrm>
                       <a:off x="0" y="0"/>
                       <a:ext cx="5274310" cy="2131060"/>
+                    </a:xfrm>
+                    <a:prstGeom prst="rect">
+                      <a:avLst/>
+                    </a:prstGeom>
+                  </pic:spPr>
+                </pic:pic>
+              </a:graphicData>
+            </a:graphic>
+          </wp:inline>
+        </w:drawing>
+      </w:r>
+    </w:p>
+    <w:p/>
+    <w:p>
+      <w:pPr>
+        <w:rPr>
+          <w:rFonts w:hint="eastAsia"/>
+        </w:rPr>
+      </w:pPr>
+      <w:r>
+        <w:rPr>
+          <w:rFonts w:hint="eastAsia"/>
+        </w:rPr>
+        <w:t>搭建 fabric</w:t>
+      </w:r>
+    </w:p>
+    <w:p>
+      <w:pPr>
+        <w:rPr>
+          <w:rFonts w:hint="eastAsia"/>
+        </w:rPr>
+      </w:pPr>
+      <w:r>
+        <w:rPr>
+          <w:noProof/>
+        </w:rPr>
+        <w:drawing>
+          <wp:inline distT="0" distB="0" distL="0" distR="0" wp14:anchorId="5783E93F" wp14:editId="5337F37C">
+            <wp:extent cx="5274310" cy="2592705"/>
+            <wp:effectExtent l="0" t="0" r="2540" b="0"/>
+            <wp:docPr id="15" name="图片 15"/>
+            <wp:cNvGraphicFramePr>
+              <a:graphicFrameLocks xmlns:a="http://schemas.openxmlformats.org/drawingml/2006/main" noChangeAspect="1"/>
+            </wp:cNvGraphicFramePr>
+            <a:graphic xmlns:a="http://schemas.openxmlformats.org/drawingml/2006/main">
+              <a:graphicData uri="http://schemas.openxmlformats.org/drawingml/2006/picture">
+                <pic:pic xmlns:pic="http://schemas.openxmlformats.org/drawingml/2006/picture">
+                  <pic:nvPicPr>
+                    <pic:cNvPr id="1" name=""/>
+                    <pic:cNvPicPr/>
+                  </pic:nvPicPr>
+                  <pic:blipFill>
+                    <a:blip r:embed="rId18"/>
+                    <a:stretch>
+                      <a:fillRect/>
+                    </a:stretch>
+                  </pic:blipFill>
+                  <pic:spPr>
+                    <a:xfrm>
+                      <a:off x="0" y="0"/>
+                      <a:ext cx="5274310" cy="2592705"/>
                     </a:xfrm>
                     <a:prstGeom prst="rect">
                       <a:avLst/>

--- a/易鑫学习周报.docx
+++ b/易鑫学习周报.docx
@@ -82,519 +82,6 @@
             <wp:extent cx="5274310" cy="1715770"/>
             <wp:effectExtent l="0" t="0" r="2540" b="0"/>
             <wp:docPr id="1" name="图片 1"/>
-            <wp:cNvGraphicFramePr>
-              <a:graphicFrameLocks xmlns:a="http://schemas.openxmlformats.org/drawingml/2006/main" noChangeAspect="1"/>
-            </wp:cNvGraphicFramePr>
-            <a:graphic xmlns:a="http://schemas.openxmlformats.org/drawingml/2006/main">
-              <a:graphicData uri="http://schemas.openxmlformats.org/drawingml/2006/picture">
-                <pic:pic xmlns:pic="http://schemas.openxmlformats.org/drawingml/2006/picture">
-                  <pic:nvPicPr>
-                    <pic:cNvPr id="1" name=""/>
-                    <pic:cNvPicPr/>
-                  </pic:nvPicPr>
-                  <pic:blipFill>
-                    <a:blip r:embed="rId4"/>
-                    <a:stretch>
-                      <a:fillRect/>
-                    </a:stretch>
-                  </pic:blipFill>
-                  <pic:spPr>
-                    <a:xfrm>
-                      <a:off x="0" y="0"/>
-                      <a:ext cx="5274310" cy="1715770"/>
-                    </a:xfrm>
-                    <a:prstGeom prst="rect">
-                      <a:avLst/>
-                    </a:prstGeom>
-                  </pic:spPr>
-                </pic:pic>
-              </a:graphicData>
-            </a:graphic>
-          </wp:inline>
-        </w:drawing>
-      </w:r>
-    </w:p>
-    <w:p>
-      <w:pPr>
-        <w:pStyle w:val="HTML"/>
-        <w:shd w:val="clear" w:color="auto" w:fill="FFFFFF"/>
-        <w:rPr>
-          <w:rFonts w:ascii="Consolas" w:hAnsi="Consolas"/>
-          <w:color w:val="121314"/>
-        </w:rPr>
-      </w:pPr>
-    </w:p>
-    <w:p>
-      <w:pPr>
-        <w:pStyle w:val="HTML"/>
-        <w:shd w:val="clear" w:color="auto" w:fill="FFFFFF"/>
-        <w:rPr>
-          <w:rFonts w:ascii="Consolas" w:hAnsi="Consolas"/>
-          <w:color w:val="121314"/>
-        </w:rPr>
-      </w:pPr>
-      <w:r>
-        <w:rPr>
-          <w:rFonts w:ascii="Consolas" w:hAnsi="Consolas"/>
-          <w:color w:val="121314"/>
-        </w:rPr>
-        <w:t>P</w:t>
-      </w:r>
-      <w:r>
-        <w:rPr>
-          <w:rFonts w:ascii="Consolas" w:hAnsi="Consolas" w:hint="eastAsia"/>
-          <w:color w:val="121314"/>
-        </w:rPr>
-        <w:t>ython</w:t>
-      </w:r>
-      <w:r>
-        <w:rPr>
-          <w:rFonts w:ascii="Consolas" w:hAnsi="Consolas" w:hint="eastAsia"/>
-          <w:color w:val="121314"/>
-        </w:rPr>
-        <w:t>基础知识学习</w:t>
-      </w:r>
-    </w:p>
-    <w:p>
-      <w:pPr>
-        <w:pStyle w:val="HTML"/>
-        <w:shd w:val="clear" w:color="auto" w:fill="FFFFFF"/>
-        <w:rPr>
-          <w:rFonts w:ascii="Consolas" w:hAnsi="Consolas"/>
-          <w:color w:val="121314"/>
-        </w:rPr>
-      </w:pPr>
-      <w:r>
-        <w:rPr>
-          <w:rFonts w:ascii="Consolas" w:hAnsi="Consolas" w:hint="eastAsia"/>
-          <w:color w:val="121314"/>
-        </w:rPr>
-        <w:t>学习</w:t>
-      </w:r>
-      <w:r>
-        <w:rPr>
-          <w:rFonts w:ascii="Consolas" w:hAnsi="Consolas" w:hint="eastAsia"/>
-          <w:color w:val="121314"/>
-        </w:rPr>
-        <w:t>python</w:t>
-      </w:r>
-      <w:r>
-        <w:rPr>
-          <w:rFonts w:ascii="Consolas" w:hAnsi="Consolas"/>
-          <w:color w:val="121314"/>
-        </w:rPr>
-        <w:t xml:space="preserve"> </w:t>
-      </w:r>
-      <w:r>
-        <w:rPr>
-          <w:rFonts w:ascii="Consolas" w:hAnsi="Consolas" w:hint="eastAsia"/>
-          <w:color w:val="121314"/>
-        </w:rPr>
-        <w:t>字符串、</w:t>
-      </w:r>
-      <w:r>
-        <w:rPr>
-          <w:rFonts w:ascii="Consolas" w:hAnsi="Consolas" w:hint="eastAsia"/>
-          <w:color w:val="121314"/>
-        </w:rPr>
-        <w:t>集合、字典的基础操作</w:t>
-      </w:r>
-    </w:p>
-    <w:p>
-      <w:pPr>
-        <w:pStyle w:val="HTML"/>
-        <w:shd w:val="clear" w:color="auto" w:fill="FFFFFF"/>
-        <w:rPr>
-          <w:rFonts w:ascii="Consolas" w:hAnsi="Consolas"/>
-          <w:color w:val="121314"/>
-        </w:rPr>
-      </w:pPr>
-    </w:p>
-    <w:p>
-      <w:pPr>
-        <w:pStyle w:val="HTML"/>
-        <w:shd w:val="clear" w:color="auto" w:fill="FFFFFF"/>
-      </w:pPr>
-      <w:r>
-        <w:rPr>
-          <w:rFonts w:ascii="Consolas" w:hAnsi="Consolas" w:hint="eastAsia"/>
-          <w:color w:val="121314"/>
-        </w:rPr>
-        <w:t>阅读文献</w:t>
-      </w:r>
-      <w:r>
-        <w:rPr>
-          <w:rFonts w:ascii="Consolas" w:hAnsi="Consolas" w:hint="eastAsia"/>
-          <w:color w:val="121314"/>
-        </w:rPr>
-        <w:t xml:space="preserve"> </w:t>
-      </w:r>
-      <w:r>
-        <w:t>区块链在供应链管理中的应用综述</w:t>
-      </w:r>
-    </w:p>
-    <w:p>
-      <w:pPr>
-        <w:pStyle w:val="HTML"/>
-        <w:shd w:val="clear" w:color="auto" w:fill="FFFFFF"/>
-        <w:rPr>
-          <w:rFonts w:ascii="Consolas" w:hAnsi="Consolas"/>
-          <w:color w:val="121314"/>
-        </w:rPr>
-      </w:pPr>
-    </w:p>
-    <w:p>
-      <w:pPr>
-        <w:pStyle w:val="HTML"/>
-        <w:shd w:val="clear" w:color="auto" w:fill="FFFFFF"/>
-        <w:rPr>
-          <w:rFonts w:ascii="Consolas" w:hAnsi="Consolas"/>
-          <w:color w:val="121314"/>
-        </w:rPr>
-      </w:pPr>
-    </w:p>
-    <w:p>
-      <w:pPr>
-        <w:pStyle w:val="HTML"/>
-        <w:shd w:val="clear" w:color="auto" w:fill="FFFFFF"/>
-        <w:rPr>
-          <w:rFonts w:ascii="Consolas" w:hAnsi="Consolas"/>
-          <w:color w:val="121314"/>
-        </w:rPr>
-      </w:pPr>
-      <w:r>
-        <w:rPr>
-          <w:rFonts w:ascii="Consolas" w:hAnsi="Consolas" w:hint="eastAsia"/>
-          <w:color w:val="121314"/>
-        </w:rPr>
-        <w:t>Python</w:t>
-      </w:r>
-      <w:r>
-        <w:rPr>
-          <w:rFonts w:ascii="Consolas" w:hAnsi="Consolas"/>
-          <w:color w:val="121314"/>
-        </w:rPr>
-        <w:t xml:space="preserve"> </w:t>
-      </w:r>
-      <w:r>
-        <w:rPr>
-          <w:rFonts w:ascii="Consolas" w:hAnsi="Consolas" w:hint="eastAsia"/>
-          <w:color w:val="121314"/>
-        </w:rPr>
-        <w:t>公共操作、</w:t>
-      </w:r>
-      <w:r>
-        <w:rPr>
-          <w:rFonts w:ascii="Consolas" w:hAnsi="Consolas" w:hint="eastAsia"/>
-          <w:color w:val="121314"/>
-        </w:rPr>
-        <w:t xml:space="preserve"> </w:t>
-      </w:r>
-      <w:r>
-        <w:rPr>
-          <w:rFonts w:ascii="Consolas" w:hAnsi="Consolas" w:hint="eastAsia"/>
-          <w:color w:val="121314"/>
-        </w:rPr>
-        <w:t>推导式的学习</w:t>
-      </w:r>
-    </w:p>
-    <w:p>
-      <w:pPr>
-        <w:pStyle w:val="HTML"/>
-        <w:shd w:val="clear" w:color="auto" w:fill="FFFFFF"/>
-        <w:rPr>
-          <w:rFonts w:ascii="Consolas" w:hAnsi="Consolas"/>
-          <w:color w:val="121314"/>
-        </w:rPr>
-      </w:pPr>
-    </w:p>
-    <w:p>
-      <w:pPr>
-        <w:pStyle w:val="HTML"/>
-        <w:shd w:val="clear" w:color="auto" w:fill="FFFFFF"/>
-        <w:rPr>
-          <w:rFonts w:ascii="Consolas" w:hAnsi="Consolas"/>
-          <w:color w:val="121314"/>
-        </w:rPr>
-      </w:pPr>
-    </w:p>
-    <w:p>
-      <w:pPr>
-        <w:pStyle w:val="HTML"/>
-        <w:shd w:val="clear" w:color="auto" w:fill="FFFFFF"/>
-        <w:rPr>
-          <w:rFonts w:ascii="Consolas" w:hAnsi="Consolas"/>
-          <w:color w:val="121314"/>
-        </w:rPr>
-      </w:pPr>
-      <w:r>
-        <w:rPr>
-          <w:rFonts w:ascii="Consolas" w:hAnsi="Consolas" w:hint="eastAsia"/>
-          <w:color w:val="121314"/>
-        </w:rPr>
-        <w:t>以太坊</w:t>
-      </w:r>
-      <w:r>
-        <w:rPr>
-          <w:rFonts w:ascii="Consolas" w:hAnsi="Consolas" w:hint="eastAsia"/>
-          <w:color w:val="121314"/>
-        </w:rPr>
-        <w:t>智能合约部署</w:t>
-      </w:r>
-    </w:p>
-    <w:p>
-      <w:pPr>
-        <w:pStyle w:val="HTML"/>
-        <w:shd w:val="clear" w:color="auto" w:fill="FFFFFF"/>
-        <w:rPr>
-          <w:rFonts w:ascii="Consolas" w:hAnsi="Consolas"/>
-          <w:color w:val="121314"/>
-        </w:rPr>
-      </w:pPr>
-      <w:r>
-        <w:rPr>
-          <w:rFonts w:ascii="Consolas" w:hAnsi="Consolas" w:hint="eastAsia"/>
-          <w:color w:val="121314"/>
-        </w:rPr>
-        <w:t>使用</w:t>
-      </w:r>
-      <w:r>
-        <w:rPr>
-          <w:rFonts w:ascii="Consolas" w:hAnsi="Consolas" w:hint="eastAsia"/>
-          <w:color w:val="121314"/>
-        </w:rPr>
-        <w:t>solidity</w:t>
-      </w:r>
-      <w:r>
-        <w:rPr>
-          <w:rFonts w:ascii="Consolas" w:hAnsi="Consolas" w:hint="eastAsia"/>
-          <w:color w:val="121314"/>
-        </w:rPr>
-        <w:t>编写智能合约</w:t>
-      </w:r>
-    </w:p>
-    <w:p>
-      <w:pPr>
-        <w:pStyle w:val="HTML"/>
-        <w:shd w:val="clear" w:color="auto" w:fill="FFFFFF"/>
-        <w:rPr>
-          <w:rFonts w:ascii="Consolas" w:hAnsi="Consolas"/>
-          <w:color w:val="121314"/>
-        </w:rPr>
-      </w:pPr>
-      <w:r>
-        <w:rPr>
-          <w:rFonts w:ascii="Consolas" w:hAnsi="Consolas"/>
-          <w:color w:val="121314"/>
-        </w:rPr>
-        <w:t>web3j solidity generate</w:t>
-      </w:r>
-      <w:r>
-        <w:rPr>
-          <w:rFonts w:ascii="Consolas" w:hAnsi="Consolas"/>
-          <w:color w:val="121314"/>
-        </w:rPr>
-        <w:t xml:space="preserve"> </w:t>
-      </w:r>
-      <w:r>
-        <w:rPr>
-          <w:rFonts w:ascii="Consolas" w:hAnsi="Consolas" w:hint="eastAsia"/>
-          <w:color w:val="121314"/>
-        </w:rPr>
-        <w:t>编译生成</w:t>
-      </w:r>
-      <w:r>
-        <w:rPr>
-          <w:rFonts w:ascii="Consolas" w:hAnsi="Consolas" w:hint="eastAsia"/>
-          <w:color w:val="121314"/>
-        </w:rPr>
-        <w:t>java</w:t>
-      </w:r>
-      <w:r>
-        <w:rPr>
-          <w:rFonts w:ascii="Consolas" w:hAnsi="Consolas" w:hint="eastAsia"/>
-          <w:color w:val="121314"/>
-        </w:rPr>
-        <w:t>文件</w:t>
-      </w:r>
-    </w:p>
-    <w:p>
-      <w:pPr>
-        <w:pStyle w:val="HTML"/>
-        <w:shd w:val="clear" w:color="auto" w:fill="FFFFFF"/>
-        <w:rPr>
-          <w:rFonts w:ascii="Consolas" w:hAnsi="Consolas"/>
-          <w:color w:val="121314"/>
-        </w:rPr>
-      </w:pPr>
-      <w:r>
-        <w:rPr>
-          <w:rFonts w:ascii="Consolas" w:hAnsi="Consolas" w:hint="eastAsia"/>
-          <w:color w:val="121314"/>
-        </w:rPr>
-        <w:t>调用</w:t>
-      </w:r>
-      <w:r>
-        <w:rPr>
-          <w:rFonts w:ascii="Consolas" w:hAnsi="Consolas" w:hint="eastAsia"/>
-          <w:color w:val="121314"/>
-        </w:rPr>
-        <w:t xml:space="preserve"> </w:t>
-      </w:r>
-      <w:r>
-        <w:rPr>
-          <w:rFonts w:ascii="Consolas" w:hAnsi="Consolas" w:hint="eastAsia"/>
-          <w:color w:val="121314"/>
-        </w:rPr>
-        <w:t>createUser</w:t>
-      </w:r>
-      <w:r>
-        <w:rPr>
-          <w:rFonts w:ascii="Consolas" w:hAnsi="Consolas"/>
-          <w:color w:val="121314"/>
-        </w:rPr>
-        <w:t xml:space="preserve">  </w:t>
-      </w:r>
-      <w:r>
-        <w:rPr>
-          <w:rFonts w:ascii="Consolas" w:hAnsi="Consolas"/>
-          <w:color w:val="121314"/>
-        </w:rPr>
-        <w:t>findUser</w:t>
-      </w:r>
-      <w:r>
-        <w:rPr>
-          <w:rFonts w:ascii="Consolas" w:hAnsi="Consolas"/>
-          <w:color w:val="121314"/>
-        </w:rPr>
-        <w:t xml:space="preserve"> </w:t>
-      </w:r>
-      <w:r>
-        <w:rPr>
-          <w:rFonts w:ascii="Consolas" w:hAnsi="Consolas"/>
-          <w:color w:val="121314"/>
-        </w:rPr>
-        <w:t xml:space="preserve"> </w:t>
-      </w:r>
-      <w:r>
-        <w:rPr>
-          <w:rFonts w:ascii="Consolas" w:hAnsi="Consolas" w:hint="eastAsia"/>
-          <w:color w:val="121314"/>
-        </w:rPr>
-        <w:t>方法</w:t>
-      </w:r>
-      <w:r>
-        <w:rPr>
-          <w:rFonts w:ascii="Consolas" w:hAnsi="Consolas" w:hint="eastAsia"/>
-          <w:color w:val="121314"/>
-        </w:rPr>
-        <w:t xml:space="preserve"> </w:t>
-      </w:r>
-      <w:r>
-        <w:rPr>
-          <w:rFonts w:ascii="Consolas" w:hAnsi="Consolas" w:hint="eastAsia"/>
-          <w:color w:val="121314"/>
-        </w:rPr>
-        <w:t>实现简单的注册</w:t>
-      </w:r>
-      <w:r>
-        <w:rPr>
-          <w:rFonts w:ascii="Consolas" w:hAnsi="Consolas" w:hint="eastAsia"/>
-          <w:color w:val="121314"/>
-        </w:rPr>
-        <w:t xml:space="preserve"> </w:t>
-      </w:r>
-      <w:r>
-        <w:rPr>
-          <w:rFonts w:ascii="Consolas" w:hAnsi="Consolas"/>
-          <w:color w:val="121314"/>
-        </w:rPr>
-        <w:t xml:space="preserve"> </w:t>
-      </w:r>
-      <w:r>
-        <w:rPr>
-          <w:rFonts w:ascii="Consolas" w:hAnsi="Consolas" w:hint="eastAsia"/>
-          <w:color w:val="121314"/>
-        </w:rPr>
-        <w:t>查询</w:t>
-      </w:r>
-      <w:r>
-        <w:rPr>
-          <w:rFonts w:ascii="Consolas" w:hAnsi="Consolas" w:hint="eastAsia"/>
-          <w:color w:val="121314"/>
-        </w:rPr>
-        <w:t>功能</w:t>
-      </w:r>
-    </w:p>
-    <w:p>
-      <w:pPr>
-        <w:pStyle w:val="HTML"/>
-        <w:shd w:val="clear" w:color="auto" w:fill="FFFFFF"/>
-        <w:rPr>
-          <w:rFonts w:ascii="Consolas" w:hAnsi="Consolas"/>
-          <w:color w:val="121314"/>
-        </w:rPr>
-      </w:pPr>
-      <w:r>
-        <w:rPr>
-          <w:noProof/>
-        </w:rPr>
-        <w:drawing>
-          <wp:inline distT="0" distB="0" distL="0" distR="0" wp14:anchorId="129BF857" wp14:editId="1ED7AAFC">
-            <wp:extent cx="5274310" cy="2726690"/>
-            <wp:effectExtent l="0" t="0" r="2540" b="0"/>
-            <wp:docPr id="2" name="图片 2"/>
-            <wp:cNvGraphicFramePr>
-              <a:graphicFrameLocks xmlns:a="http://schemas.openxmlformats.org/drawingml/2006/main" noChangeAspect="1"/>
-            </wp:cNvGraphicFramePr>
-            <a:graphic xmlns:a="http://schemas.openxmlformats.org/drawingml/2006/main">
-              <a:graphicData uri="http://schemas.openxmlformats.org/drawingml/2006/picture">
-                <pic:pic xmlns:pic="http://schemas.openxmlformats.org/drawingml/2006/picture">
-                  <pic:nvPicPr>
-                    <pic:cNvPr id="1" name=""/>
-                    <pic:cNvPicPr/>
-                  </pic:nvPicPr>
-                  <pic:blipFill>
-                    <a:blip r:embed="rId5"/>
-                    <a:stretch>
-                      <a:fillRect/>
-                    </a:stretch>
-                  </pic:blipFill>
-                  <pic:spPr>
-                    <a:xfrm>
-                      <a:off x="0" y="0"/>
-                      <a:ext cx="5274310" cy="2726690"/>
-                    </a:xfrm>
-                    <a:prstGeom prst="rect">
-                      <a:avLst/>
-                    </a:prstGeom>
-                  </pic:spPr>
-                </pic:pic>
-              </a:graphicData>
-            </a:graphic>
-          </wp:inline>
-        </w:drawing>
-      </w:r>
-    </w:p>
-    <w:p>
-      <w:pPr>
-        <w:pStyle w:val="HTML"/>
-        <w:shd w:val="clear" w:color="auto" w:fill="FFFFFF"/>
-        <w:rPr>
-          <w:rFonts w:ascii="Consolas" w:hAnsi="Consolas"/>
-          <w:color w:val="121314"/>
-        </w:rPr>
-      </w:pPr>
-      <w:r>
-        <w:rPr>
-          <w:noProof/>
-        </w:rPr>
-        <w:lastRenderedPageBreak/>
-        <w:drawing>
-          <wp:inline distT="0" distB="0" distL="0" distR="0" wp14:anchorId="4A0FB067" wp14:editId="2DB63131">
-            <wp:extent cx="5274310" cy="2894330"/>
-            <wp:effectExtent l="0" t="0" r="2540" b="1270"/>
-            <wp:docPr id="5" name="图片 5"/>
             <wp:cNvGraphicFramePr>
               <a:graphicFrameLocks xmlns:a="http://schemas.openxmlformats.org/drawingml/2006/main" noChangeAspect="1"/>
             </wp:cNvGraphicFramePr>
@@ -614,7 +101,7 @@
                   <pic:spPr>
                     <a:xfrm>
                       <a:off x="0" y="0"/>
-                      <a:ext cx="5274310" cy="2894330"/>
+                      <a:ext cx="5274310" cy="1715770"/>
                     </a:xfrm>
                     <a:prstGeom prst="rect">
                       <a:avLst/>
@@ -636,19 +123,60 @@
           <w:color w:val="121314"/>
         </w:rPr>
       </w:pPr>
-      <w:r>
-        <w:rPr>
-          <w:rFonts w:ascii="Consolas" w:hAnsi="Consolas"/>
-          <w:color w:val="121314"/>
-        </w:rPr>
-        <w:t>V</w:t>
-      </w:r>
-      <w:r>
-        <w:rPr>
-          <w:rFonts w:ascii="Consolas" w:hAnsi="Consolas" w:hint="eastAsia"/>
-          <w:color w:val="121314"/>
-        </w:rPr>
-        <w:t>scode</w:t>
+    </w:p>
+    <w:p>
+      <w:pPr>
+        <w:pStyle w:val="HTML"/>
+        <w:shd w:val="clear" w:color="auto" w:fill="FFFFFF"/>
+        <w:rPr>
+          <w:rFonts w:ascii="Consolas" w:hAnsi="Consolas"/>
+          <w:color w:val="121314"/>
+        </w:rPr>
+      </w:pPr>
+      <w:r>
+        <w:rPr>
+          <w:rFonts w:ascii="Consolas" w:hAnsi="Consolas"/>
+          <w:color w:val="121314"/>
+        </w:rPr>
+        <w:t>P</w:t>
+      </w:r>
+      <w:r>
+        <w:rPr>
+          <w:rFonts w:ascii="Consolas" w:hAnsi="Consolas" w:hint="eastAsia"/>
+          <w:color w:val="121314"/>
+        </w:rPr>
+        <w:t>ython</w:t>
+      </w:r>
+      <w:r>
+        <w:rPr>
+          <w:rFonts w:ascii="Consolas" w:hAnsi="Consolas" w:hint="eastAsia"/>
+          <w:color w:val="121314"/>
+        </w:rPr>
+        <w:t>基础知识学习</w:t>
+      </w:r>
+    </w:p>
+    <w:p>
+      <w:pPr>
+        <w:pStyle w:val="HTML"/>
+        <w:shd w:val="clear" w:color="auto" w:fill="FFFFFF"/>
+        <w:rPr>
+          <w:rFonts w:ascii="Consolas" w:hAnsi="Consolas"/>
+          <w:color w:val="121314"/>
+        </w:rPr>
+      </w:pPr>
+      <w:r>
+        <w:rPr>
+          <w:rFonts w:ascii="Consolas" w:hAnsi="Consolas" w:hint="eastAsia"/>
+          <w:color w:val="121314"/>
+        </w:rPr>
+        <w:t>学习</w:t>
+      </w:r>
+      <w:r>
+        <w:rPr>
+          <w:rFonts w:ascii="Consolas" w:hAnsi="Consolas" w:hint="eastAsia"/>
+          <w:color w:val="121314"/>
+        </w:rPr>
+        <w:t>python</w:t>
       </w:r>
       <w:r>
         <w:rPr>
@@ -662,6 +190,179 @@
           <w:rFonts w:ascii="Consolas" w:hAnsi="Consolas" w:hint="eastAsia"/>
           <w:color w:val="121314"/>
         </w:rPr>
+        <w:t>字符串、</w:t>
+      </w:r>
+      <w:r>
+        <w:rPr>
+          <w:rFonts w:ascii="Consolas" w:hAnsi="Consolas" w:hint="eastAsia"/>
+          <w:color w:val="121314"/>
+        </w:rPr>
+        <w:t>集合、字典的基础操作</w:t>
+      </w:r>
+    </w:p>
+    <w:p>
+      <w:pPr>
+        <w:pStyle w:val="HTML"/>
+        <w:shd w:val="clear" w:color="auto" w:fill="FFFFFF"/>
+        <w:rPr>
+          <w:rFonts w:ascii="Consolas" w:hAnsi="Consolas"/>
+          <w:color w:val="121314"/>
+        </w:rPr>
+      </w:pPr>
+    </w:p>
+    <w:p>
+      <w:pPr>
+        <w:pStyle w:val="HTML"/>
+        <w:shd w:val="clear" w:color="auto" w:fill="FFFFFF"/>
+      </w:pPr>
+      <w:r>
+        <w:rPr>
+          <w:rFonts w:ascii="Consolas" w:hAnsi="Consolas" w:hint="eastAsia"/>
+          <w:color w:val="121314"/>
+        </w:rPr>
+        <w:t>阅读文献</w:t>
+      </w:r>
+      <w:r>
+        <w:rPr>
+          <w:rFonts w:ascii="Consolas" w:hAnsi="Consolas" w:hint="eastAsia"/>
+          <w:color w:val="121314"/>
+        </w:rPr>
+        <w:t xml:space="preserve"> </w:t>
+      </w:r>
+      <w:r>
+        <w:t>区块链在供应链管理中的应用综述</w:t>
+      </w:r>
+    </w:p>
+    <w:p>
+      <w:pPr>
+        <w:pStyle w:val="HTML"/>
+        <w:shd w:val="clear" w:color="auto" w:fill="FFFFFF"/>
+        <w:rPr>
+          <w:rFonts w:ascii="Consolas" w:hAnsi="Consolas"/>
+          <w:color w:val="121314"/>
+        </w:rPr>
+      </w:pPr>
+    </w:p>
+    <w:p>
+      <w:pPr>
+        <w:pStyle w:val="HTML"/>
+        <w:shd w:val="clear" w:color="auto" w:fill="FFFFFF"/>
+        <w:rPr>
+          <w:rFonts w:ascii="Consolas" w:hAnsi="Consolas"/>
+          <w:color w:val="121314"/>
+        </w:rPr>
+      </w:pPr>
+    </w:p>
+    <w:p>
+      <w:pPr>
+        <w:pStyle w:val="HTML"/>
+        <w:shd w:val="clear" w:color="auto" w:fill="FFFFFF"/>
+        <w:rPr>
+          <w:rFonts w:ascii="Consolas" w:hAnsi="Consolas"/>
+          <w:color w:val="121314"/>
+        </w:rPr>
+      </w:pPr>
+      <w:r>
+        <w:rPr>
+          <w:rFonts w:ascii="Consolas" w:hAnsi="Consolas" w:hint="eastAsia"/>
+          <w:color w:val="121314"/>
+        </w:rPr>
+        <w:t>Python</w:t>
+      </w:r>
+      <w:r>
+        <w:rPr>
+          <w:rFonts w:ascii="Consolas" w:hAnsi="Consolas"/>
+          <w:color w:val="121314"/>
+        </w:rPr>
+        <w:t xml:space="preserve"> </w:t>
+      </w:r>
+      <w:r>
+        <w:rPr>
+          <w:rFonts w:ascii="Consolas" w:hAnsi="Consolas" w:hint="eastAsia"/>
+          <w:color w:val="121314"/>
+        </w:rPr>
+        <w:t>公共操作、</w:t>
+      </w:r>
+      <w:r>
+        <w:rPr>
+          <w:rFonts w:ascii="Consolas" w:hAnsi="Consolas" w:hint="eastAsia"/>
+          <w:color w:val="121314"/>
+        </w:rPr>
+        <w:t xml:space="preserve"> </w:t>
+      </w:r>
+      <w:r>
+        <w:rPr>
+          <w:rFonts w:ascii="Consolas" w:hAnsi="Consolas" w:hint="eastAsia"/>
+          <w:color w:val="121314"/>
+        </w:rPr>
+        <w:t>推导式的学习</w:t>
+      </w:r>
+    </w:p>
+    <w:p>
+      <w:pPr>
+        <w:pStyle w:val="HTML"/>
+        <w:shd w:val="clear" w:color="auto" w:fill="FFFFFF"/>
+        <w:rPr>
+          <w:rFonts w:ascii="Consolas" w:hAnsi="Consolas"/>
+          <w:color w:val="121314"/>
+        </w:rPr>
+      </w:pPr>
+    </w:p>
+    <w:p>
+      <w:pPr>
+        <w:pStyle w:val="HTML"/>
+        <w:shd w:val="clear" w:color="auto" w:fill="FFFFFF"/>
+        <w:rPr>
+          <w:rFonts w:ascii="Consolas" w:hAnsi="Consolas"/>
+          <w:color w:val="121314"/>
+        </w:rPr>
+      </w:pPr>
+    </w:p>
+    <w:p>
+      <w:pPr>
+        <w:pStyle w:val="HTML"/>
+        <w:shd w:val="clear" w:color="auto" w:fill="FFFFFF"/>
+        <w:rPr>
+          <w:rFonts w:ascii="Consolas" w:hAnsi="Consolas"/>
+          <w:color w:val="121314"/>
+        </w:rPr>
+      </w:pPr>
+      <w:r>
+        <w:rPr>
+          <w:rFonts w:ascii="Consolas" w:hAnsi="Consolas" w:hint="eastAsia"/>
+          <w:color w:val="121314"/>
+        </w:rPr>
+        <w:t>以太坊</w:t>
+      </w:r>
+      <w:r>
+        <w:rPr>
+          <w:rFonts w:ascii="Consolas" w:hAnsi="Consolas" w:hint="eastAsia"/>
+          <w:color w:val="121314"/>
+        </w:rPr>
+        <w:t>智能合约部署</w:t>
+      </w:r>
+    </w:p>
+    <w:p>
+      <w:pPr>
+        <w:pStyle w:val="HTML"/>
+        <w:shd w:val="clear" w:color="auto" w:fill="FFFFFF"/>
+        <w:rPr>
+          <w:rFonts w:ascii="Consolas" w:hAnsi="Consolas"/>
+          <w:color w:val="121314"/>
+        </w:rPr>
+      </w:pPr>
+      <w:r>
+        <w:rPr>
+          <w:rFonts w:ascii="Consolas" w:hAnsi="Consolas" w:hint="eastAsia"/>
+          <w:color w:val="121314"/>
+        </w:rPr>
+        <w:t>使用</w:t>
+      </w:r>
+      <w:r>
+        <w:rPr>
+          <w:rFonts w:ascii="Consolas" w:hAnsi="Consolas" w:hint="eastAsia"/>
+          <w:color w:val="121314"/>
+        </w:rPr>
         <w:t>solidity</w:t>
       </w:r>
       <w:r>
@@ -669,31 +370,24 @@
           <w:rFonts w:ascii="Consolas" w:hAnsi="Consolas" w:hint="eastAsia"/>
           <w:color w:val="121314"/>
         </w:rPr>
-        <w:t>环境部署</w:t>
-      </w:r>
-    </w:p>
-    <w:p>
-      <w:pPr>
-        <w:pStyle w:val="HTML"/>
-        <w:shd w:val="clear" w:color="auto" w:fill="FFFFFF"/>
-        <w:rPr>
-          <w:rFonts w:ascii="Consolas" w:hAnsi="Consolas"/>
-          <w:color w:val="121314"/>
-        </w:rPr>
-      </w:pPr>
-      <w:r>
-        <w:rPr>
-          <w:rFonts w:ascii="Consolas" w:hAnsi="Consolas" w:hint="eastAsia"/>
-          <w:color w:val="121314"/>
-        </w:rPr>
-        <w:t>安装</w:t>
-      </w:r>
-      <w:r>
-        <w:rPr>
-          <w:rFonts w:ascii="Consolas" w:hAnsi="Consolas" w:hint="eastAsia"/>
-          <w:color w:val="121314"/>
-        </w:rPr>
-        <w:t>ipfs</w:t>
+        <w:t>编写智能合约</w:t>
+      </w:r>
+    </w:p>
+    <w:p>
+      <w:pPr>
+        <w:pStyle w:val="HTML"/>
+        <w:shd w:val="clear" w:color="auto" w:fill="FFFFFF"/>
+        <w:rPr>
+          <w:rFonts w:ascii="Consolas" w:hAnsi="Consolas"/>
+          <w:color w:val="121314"/>
+        </w:rPr>
+      </w:pPr>
+      <w:r>
+        <w:rPr>
+          <w:rFonts w:ascii="Consolas" w:hAnsi="Consolas"/>
+          <w:color w:val="121314"/>
+        </w:rPr>
+        <w:t>web3j solidity generate</w:t>
       </w:r>
       <w:r>
         <w:rPr>
@@ -707,21 +401,38 @@
           <w:rFonts w:ascii="Consolas" w:hAnsi="Consolas" w:hint="eastAsia"/>
           <w:color w:val="121314"/>
         </w:rPr>
-        <w:t>使用</w:t>
-      </w:r>
-      <w:r>
-        <w:rPr>
-          <w:rFonts w:ascii="Consolas" w:hAnsi="Consolas" w:hint="eastAsia"/>
-          <w:color w:val="121314"/>
-        </w:rPr>
-        <w:t>ipfs</w:t>
-      </w:r>
-      <w:r>
-        <w:rPr>
-          <w:rFonts w:ascii="Consolas" w:hAnsi="Consolas" w:hint="eastAsia"/>
-          <w:color w:val="121314"/>
-        </w:rPr>
-        <w:t>上传</w:t>
+        <w:t>编译生成</w:t>
+      </w:r>
+      <w:r>
+        <w:rPr>
+          <w:rFonts w:ascii="Consolas" w:hAnsi="Consolas" w:hint="eastAsia"/>
+          <w:color w:val="121314"/>
+        </w:rPr>
+        <w:t>java</w:t>
+      </w:r>
+      <w:r>
+        <w:rPr>
+          <w:rFonts w:ascii="Consolas" w:hAnsi="Consolas" w:hint="eastAsia"/>
+          <w:color w:val="121314"/>
+        </w:rPr>
+        <w:t>文件</w:t>
+      </w:r>
+    </w:p>
+    <w:p>
+      <w:pPr>
+        <w:pStyle w:val="HTML"/>
+        <w:shd w:val="clear" w:color="auto" w:fill="FFFFFF"/>
+        <w:rPr>
+          <w:rFonts w:ascii="Consolas" w:hAnsi="Consolas"/>
+          <w:color w:val="121314"/>
+        </w:rPr>
+      </w:pPr>
+      <w:r>
+        <w:rPr>
+          <w:rFonts w:ascii="Consolas" w:hAnsi="Consolas" w:hint="eastAsia"/>
+          <w:color w:val="121314"/>
+        </w:rPr>
+        <w:t>调用</w:t>
       </w:r>
       <w:r>
         <w:rPr>
@@ -735,51 +446,84 @@
           <w:rFonts w:ascii="Consolas" w:hAnsi="Consolas" w:hint="eastAsia"/>
           <w:color w:val="121314"/>
         </w:rPr>
-        <w:t>下载文件</w:t>
-      </w:r>
-    </w:p>
-    <w:p>
-      <w:pPr>
-        <w:pStyle w:val="HTML"/>
-        <w:shd w:val="clear" w:color="auto" w:fill="FFFFFF"/>
-        <w:rPr>
-          <w:rFonts w:ascii="Consolas" w:hAnsi="Consolas"/>
-          <w:color w:val="121314"/>
-        </w:rPr>
-      </w:pPr>
-    </w:p>
-    <w:p>
-      <w:pPr>
-        <w:pStyle w:val="HTML"/>
-        <w:shd w:val="clear" w:color="auto" w:fill="FFFFFF"/>
-        <w:rPr>
-          <w:rFonts w:ascii="Consolas" w:hAnsi="Consolas"/>
-          <w:color w:val="121314"/>
-        </w:rPr>
-      </w:pPr>
-      <w:r>
-        <w:rPr>
-          <w:rFonts w:ascii="Consolas" w:hAnsi="Consolas" w:hint="eastAsia"/>
-          <w:color w:val="121314"/>
-        </w:rPr>
-        <w:t>实现简单的众筹系统</w:t>
-      </w:r>
-    </w:p>
-    <w:p>
-      <w:pPr>
-        <w:pStyle w:val="HTML"/>
-        <w:shd w:val="clear" w:color="auto" w:fill="FFFFFF"/>
-        <w:rPr>
-          <w:rFonts w:ascii="Consolas" w:hAnsi="Consolas"/>
-          <w:color w:val="121314"/>
-        </w:rPr>
-      </w:pPr>
-      <w:r>
-        <w:rPr>
-          <w:rFonts w:ascii="Consolas" w:hAnsi="Consolas" w:hint="eastAsia"/>
-          <w:color w:val="121314"/>
-        </w:rPr>
-        <w:t>发起众筹</w:t>
+        <w:t>createUser</w:t>
+      </w:r>
+      <w:r>
+        <w:rPr>
+          <w:rFonts w:ascii="Consolas" w:hAnsi="Consolas"/>
+          <w:color w:val="121314"/>
+        </w:rPr>
+        <w:t xml:space="preserve">  </w:t>
+      </w:r>
+      <w:r>
+        <w:rPr>
+          <w:rFonts w:ascii="Consolas" w:hAnsi="Consolas"/>
+          <w:color w:val="121314"/>
+        </w:rPr>
+        <w:t>findUser</w:t>
+      </w:r>
+      <w:r>
+        <w:rPr>
+          <w:rFonts w:ascii="Consolas" w:hAnsi="Consolas"/>
+          <w:color w:val="121314"/>
+        </w:rPr>
+        <w:t xml:space="preserve"> </w:t>
+      </w:r>
+      <w:r>
+        <w:rPr>
+          <w:rFonts w:ascii="Consolas" w:hAnsi="Consolas"/>
+          <w:color w:val="121314"/>
+        </w:rPr>
+        <w:t xml:space="preserve"> </w:t>
+      </w:r>
+      <w:r>
+        <w:rPr>
+          <w:rFonts w:ascii="Consolas" w:hAnsi="Consolas" w:hint="eastAsia"/>
+          <w:color w:val="121314"/>
+        </w:rPr>
+        <w:t>方法</w:t>
+      </w:r>
+      <w:r>
+        <w:rPr>
+          <w:rFonts w:ascii="Consolas" w:hAnsi="Consolas" w:hint="eastAsia"/>
+          <w:color w:val="121314"/>
+        </w:rPr>
+        <w:t xml:space="preserve"> </w:t>
+      </w:r>
+      <w:r>
+        <w:rPr>
+          <w:rFonts w:ascii="Consolas" w:hAnsi="Consolas" w:hint="eastAsia"/>
+          <w:color w:val="121314"/>
+        </w:rPr>
+        <w:t>实现简单的注册</w:t>
+      </w:r>
+      <w:r>
+        <w:rPr>
+          <w:rFonts w:ascii="Consolas" w:hAnsi="Consolas" w:hint="eastAsia"/>
+          <w:color w:val="121314"/>
+        </w:rPr>
+        <w:t xml:space="preserve"> </w:t>
+      </w:r>
+      <w:r>
+        <w:rPr>
+          <w:rFonts w:ascii="Consolas" w:hAnsi="Consolas"/>
+          <w:color w:val="121314"/>
+        </w:rPr>
+        <w:t xml:space="preserve"> </w:t>
+      </w:r>
+      <w:r>
+        <w:rPr>
+          <w:rFonts w:ascii="Consolas" w:hAnsi="Consolas" w:hint="eastAsia"/>
+          <w:color w:val="121314"/>
+        </w:rPr>
+        <w:t>查询</w:t>
+      </w:r>
+      <w:r>
+        <w:rPr>
+          <w:rFonts w:ascii="Consolas" w:hAnsi="Consolas" w:hint="eastAsia"/>
+          <w:color w:val="121314"/>
+        </w:rPr>
+        <w:t>功能</w:t>
       </w:r>
     </w:p>
     <w:p>
@@ -796,10 +540,10 @@
           <w:noProof/>
         </w:rPr>
         <w:drawing>
-          <wp:inline distT="0" distB="0" distL="0" distR="0" wp14:anchorId="582AD1B1" wp14:editId="310F9A51">
-            <wp:extent cx="5274310" cy="2345055"/>
+          <wp:inline distT="0" distB="0" distL="0" distR="0" wp14:anchorId="129BF857" wp14:editId="1ED7AAFC">
+            <wp:extent cx="5274310" cy="2726690"/>
             <wp:effectExtent l="0" t="0" r="2540" b="0"/>
-            <wp:docPr id="7" name="图片 7"/>
+            <wp:docPr id="2" name="图片 2"/>
             <wp:cNvGraphicFramePr>
               <a:graphicFrameLocks xmlns:a="http://schemas.openxmlformats.org/drawingml/2006/main" noChangeAspect="1"/>
             </wp:cNvGraphicFramePr>
@@ -819,7 +563,7 @@
                   <pic:spPr>
                     <a:xfrm>
                       <a:off x="0" y="0"/>
-                      <a:ext cx="5274310" cy="2345055"/>
+                      <a:ext cx="5274310" cy="2726690"/>
                     </a:xfrm>
                     <a:prstGeom prst="rect">
                       <a:avLst/>
@@ -841,162 +585,16 @@
           <w:color w:val="121314"/>
         </w:rPr>
       </w:pPr>
-    </w:p>
-    <w:p>
-      <w:pPr>
-        <w:pStyle w:val="HTML"/>
-        <w:shd w:val="clear" w:color="auto" w:fill="FFFFFF"/>
-        <w:rPr>
-          <w:rFonts w:ascii="Consolas" w:hAnsi="Consolas"/>
-          <w:color w:val="121314"/>
-        </w:rPr>
-      </w:pPr>
-    </w:p>
-    <w:p>
-      <w:pPr>
-        <w:pStyle w:val="HTML"/>
-        <w:shd w:val="clear" w:color="auto" w:fill="FFFFFF"/>
-        <w:rPr>
-          <w:rFonts w:ascii="Consolas" w:hAnsi="Consolas"/>
-          <w:color w:val="121314"/>
-        </w:rPr>
-      </w:pPr>
-    </w:p>
-    <w:p>
-      <w:pPr>
-        <w:pStyle w:val="HTML"/>
-        <w:shd w:val="clear" w:color="auto" w:fill="FFFFFF"/>
-        <w:rPr>
-          <w:rFonts w:ascii="Consolas" w:hAnsi="Consolas"/>
-          <w:color w:val="121314"/>
-        </w:rPr>
-      </w:pPr>
-    </w:p>
-    <w:p>
-      <w:pPr>
-        <w:pStyle w:val="HTML"/>
-        <w:shd w:val="clear" w:color="auto" w:fill="FFFFFF"/>
-        <w:rPr>
-          <w:rFonts w:ascii="Consolas" w:hAnsi="Consolas"/>
-          <w:color w:val="121314"/>
-        </w:rPr>
-      </w:pPr>
-    </w:p>
-    <w:p>
-      <w:pPr>
-        <w:pStyle w:val="HTML"/>
-        <w:shd w:val="clear" w:color="auto" w:fill="FFFFFF"/>
-        <w:rPr>
-          <w:rFonts w:ascii="Consolas" w:hAnsi="Consolas"/>
-          <w:color w:val="121314"/>
-        </w:rPr>
-      </w:pPr>
-    </w:p>
-    <w:p>
-      <w:pPr>
-        <w:pStyle w:val="HTML"/>
-        <w:shd w:val="clear" w:color="auto" w:fill="FFFFFF"/>
-        <w:rPr>
-          <w:rFonts w:ascii="Consolas" w:hAnsi="Consolas"/>
-          <w:color w:val="121314"/>
-        </w:rPr>
-      </w:pPr>
-    </w:p>
-    <w:p>
-      <w:pPr>
-        <w:pStyle w:val="HTML"/>
-        <w:shd w:val="clear" w:color="auto" w:fill="FFFFFF"/>
-        <w:rPr>
-          <w:rFonts w:ascii="Consolas" w:hAnsi="Consolas"/>
-          <w:color w:val="121314"/>
-        </w:rPr>
-      </w:pPr>
-    </w:p>
-    <w:p>
-      <w:pPr>
-        <w:pStyle w:val="HTML"/>
-        <w:shd w:val="clear" w:color="auto" w:fill="FFFFFF"/>
-        <w:rPr>
-          <w:rFonts w:ascii="Consolas" w:hAnsi="Consolas"/>
-          <w:color w:val="121314"/>
-        </w:rPr>
-      </w:pPr>
-    </w:p>
-    <w:p>
-      <w:pPr>
-        <w:pStyle w:val="HTML"/>
-        <w:shd w:val="clear" w:color="auto" w:fill="FFFFFF"/>
-        <w:rPr>
-          <w:rFonts w:ascii="Consolas" w:hAnsi="Consolas"/>
-          <w:color w:val="121314"/>
-        </w:rPr>
-      </w:pPr>
-    </w:p>
-    <w:p>
-      <w:pPr>
-        <w:pStyle w:val="HTML"/>
-        <w:shd w:val="clear" w:color="auto" w:fill="FFFFFF"/>
-        <w:rPr>
-          <w:rFonts w:ascii="Consolas" w:hAnsi="Consolas"/>
-          <w:color w:val="121314"/>
-        </w:rPr>
-      </w:pPr>
-    </w:p>
-    <w:p>
-      <w:pPr>
-        <w:pStyle w:val="HTML"/>
-        <w:shd w:val="clear" w:color="auto" w:fill="FFFFFF"/>
-        <w:rPr>
-          <w:rFonts w:ascii="Consolas" w:hAnsi="Consolas"/>
-          <w:color w:val="121314"/>
-        </w:rPr>
-      </w:pPr>
-    </w:p>
-    <w:p>
-      <w:pPr>
-        <w:pStyle w:val="HTML"/>
-        <w:shd w:val="clear" w:color="auto" w:fill="FFFFFF"/>
-        <w:rPr>
-          <w:rFonts w:ascii="Consolas" w:hAnsi="Consolas"/>
-          <w:color w:val="121314"/>
-        </w:rPr>
-      </w:pPr>
-    </w:p>
-    <w:p>
-      <w:pPr>
-        <w:pStyle w:val="HTML"/>
-        <w:shd w:val="clear" w:color="auto" w:fill="FFFFFF"/>
-        <w:rPr>
-          <w:rFonts w:ascii="Consolas" w:hAnsi="Consolas"/>
-          <w:color w:val="121314"/>
-        </w:rPr>
-      </w:pPr>
-      <w:r>
-        <w:rPr>
-          <w:rFonts w:ascii="Consolas" w:hAnsi="Consolas" w:hint="eastAsia"/>
-          <w:color w:val="121314"/>
-        </w:rPr>
-        <w:t>获取众筹信息</w:t>
-      </w:r>
-    </w:p>
-    <w:p>
-      <w:pPr>
-        <w:pStyle w:val="HTML"/>
-        <w:shd w:val="clear" w:color="auto" w:fill="FFFFFF"/>
-        <w:rPr>
-          <w:rFonts w:ascii="Consolas" w:hAnsi="Consolas"/>
-          <w:color w:val="121314"/>
-        </w:rPr>
-      </w:pPr>
       <w:r>
         <w:rPr>
           <w:noProof/>
         </w:rPr>
+        <w:lastRenderedPageBreak/>
         <w:drawing>
-          <wp:inline distT="0" distB="0" distL="0" distR="0" wp14:anchorId="1EA54AEA" wp14:editId="434DF45B">
-            <wp:extent cx="5274310" cy="2933700"/>
-            <wp:effectExtent l="0" t="0" r="2540" b="0"/>
-            <wp:docPr id="6" name="图片 6"/>
+          <wp:inline distT="0" distB="0" distL="0" distR="0" wp14:anchorId="4A0FB067" wp14:editId="2DB63131">
+            <wp:extent cx="5274310" cy="2894330"/>
+            <wp:effectExtent l="0" t="0" r="2540" b="1270"/>
+            <wp:docPr id="5" name="图片 5"/>
             <wp:cNvGraphicFramePr>
               <a:graphicFrameLocks xmlns:a="http://schemas.openxmlformats.org/drawingml/2006/main" noChangeAspect="1"/>
             </wp:cNvGraphicFramePr>
@@ -1016,7 +614,7 @@
                   <pic:spPr>
                     <a:xfrm>
                       <a:off x="0" y="0"/>
-                      <a:ext cx="5274310" cy="2933700"/>
+                      <a:ext cx="5274310" cy="2894330"/>
                     </a:xfrm>
                     <a:prstGeom prst="rect">
                       <a:avLst/>
@@ -1038,36 +636,23 @@
           <w:color w:val="121314"/>
         </w:rPr>
       </w:pPr>
-    </w:p>
-    <w:p>
-      <w:pPr>
-        <w:pStyle w:val="HTML"/>
-        <w:shd w:val="clear" w:color="auto" w:fill="FFFFFF"/>
-        <w:rPr>
-          <w:rFonts w:ascii="Consolas" w:hAnsi="Consolas"/>
-          <w:color w:val="121314"/>
-        </w:rPr>
-      </w:pPr>
-    </w:p>
-    <w:p>
-      <w:pPr>
-        <w:pStyle w:val="HTML"/>
-        <w:shd w:val="clear" w:color="auto" w:fill="FFFFFF"/>
-        <w:rPr>
-          <w:rFonts w:ascii="Consolas" w:hAnsi="Consolas"/>
-          <w:color w:val="121314"/>
-        </w:rPr>
-      </w:pPr>
-      <w:r>
-        <w:rPr>
-          <w:rFonts w:ascii="Consolas" w:hAnsi="Consolas" w:hint="eastAsia"/>
-          <w:color w:val="121314"/>
-        </w:rPr>
-        <w:t>当众筹目标达到后</w:t>
-      </w:r>
-      <w:r>
-        <w:rPr>
-          <w:rFonts w:ascii="Consolas" w:hAnsi="Consolas" w:hint="eastAsia"/>
+      <w:r>
+        <w:rPr>
+          <w:rFonts w:ascii="Consolas" w:hAnsi="Consolas"/>
+          <w:color w:val="121314"/>
+        </w:rPr>
+        <w:t>V</w:t>
+      </w:r>
+      <w:r>
+        <w:rPr>
+          <w:rFonts w:ascii="Consolas" w:hAnsi="Consolas" w:hint="eastAsia"/>
+          <w:color w:val="121314"/>
+        </w:rPr>
+        <w:t>scode</w:t>
+      </w:r>
+      <w:r>
+        <w:rPr>
+          <w:rFonts w:ascii="Consolas" w:hAnsi="Consolas"/>
           <w:color w:val="121314"/>
         </w:rPr>
         <w:t xml:space="preserve"> </w:t>
@@ -1077,45 +662,125 @@
           <w:rFonts w:ascii="Consolas" w:hAnsi="Consolas" w:hint="eastAsia"/>
           <w:color w:val="121314"/>
         </w:rPr>
-        <w:t>结束标记变为</w:t>
-      </w:r>
-      <w:r>
-        <w:rPr>
-          <w:rFonts w:ascii="Consolas" w:hAnsi="Consolas" w:hint="eastAsia"/>
-          <w:color w:val="121314"/>
-        </w:rPr>
-        <w:t>true</w:t>
-      </w:r>
-    </w:p>
-    <w:p>
-      <w:pPr>
-        <w:pStyle w:val="HTML"/>
-        <w:shd w:val="clear" w:color="auto" w:fill="FFFFFF"/>
-        <w:rPr>
-          <w:rFonts w:ascii="Consolas" w:hAnsi="Consolas"/>
-          <w:color w:val="121314"/>
-        </w:rPr>
-      </w:pPr>
-    </w:p>
-    <w:p>
-      <w:pPr>
-        <w:pStyle w:val="HTML"/>
-        <w:shd w:val="clear" w:color="auto" w:fill="FFFFFF"/>
-        <w:rPr>
-          <w:rFonts w:ascii="Consolas" w:hAnsi="Consolas"/>
-          <w:color w:val="121314"/>
-        </w:rPr>
-      </w:pPr>
-    </w:p>
-    <w:p>
-      <w:pPr>
-        <w:pStyle w:val="HTML"/>
-        <w:shd w:val="clear" w:color="auto" w:fill="FFFFFF"/>
-        <w:rPr>
-          <w:rFonts w:ascii="Consolas" w:hAnsi="Consolas"/>
-          <w:color w:val="121314"/>
-        </w:rPr>
-      </w:pPr>
+        <w:t>solidity</w:t>
+      </w:r>
+      <w:r>
+        <w:rPr>
+          <w:rFonts w:ascii="Consolas" w:hAnsi="Consolas" w:hint="eastAsia"/>
+          <w:color w:val="121314"/>
+        </w:rPr>
+        <w:t>环境部署</w:t>
+      </w:r>
+    </w:p>
+    <w:p>
+      <w:pPr>
+        <w:pStyle w:val="HTML"/>
+        <w:shd w:val="clear" w:color="auto" w:fill="FFFFFF"/>
+        <w:rPr>
+          <w:rFonts w:ascii="Consolas" w:hAnsi="Consolas"/>
+          <w:color w:val="121314"/>
+        </w:rPr>
+      </w:pPr>
+      <w:r>
+        <w:rPr>
+          <w:rFonts w:ascii="Consolas" w:hAnsi="Consolas" w:hint="eastAsia"/>
+          <w:color w:val="121314"/>
+        </w:rPr>
+        <w:t>安装</w:t>
+      </w:r>
+      <w:r>
+        <w:rPr>
+          <w:rFonts w:ascii="Consolas" w:hAnsi="Consolas" w:hint="eastAsia"/>
+          <w:color w:val="121314"/>
+        </w:rPr>
+        <w:t>ipfs</w:t>
+      </w:r>
+      <w:r>
+        <w:rPr>
+          <w:rFonts w:ascii="Consolas" w:hAnsi="Consolas"/>
+          <w:color w:val="121314"/>
+        </w:rPr>
+        <w:t xml:space="preserve"> </w:t>
+      </w:r>
+      <w:r>
+        <w:rPr>
+          <w:rFonts w:ascii="Consolas" w:hAnsi="Consolas" w:hint="eastAsia"/>
+          <w:color w:val="121314"/>
+        </w:rPr>
+        <w:t>使用</w:t>
+      </w:r>
+      <w:r>
+        <w:rPr>
+          <w:rFonts w:ascii="Consolas" w:hAnsi="Consolas" w:hint="eastAsia"/>
+          <w:color w:val="121314"/>
+        </w:rPr>
+        <w:t>ipfs</w:t>
+      </w:r>
+      <w:r>
+        <w:rPr>
+          <w:rFonts w:ascii="Consolas" w:hAnsi="Consolas" w:hint="eastAsia"/>
+          <w:color w:val="121314"/>
+        </w:rPr>
+        <w:t>上传</w:t>
+      </w:r>
+      <w:r>
+        <w:rPr>
+          <w:rFonts w:ascii="Consolas" w:hAnsi="Consolas" w:hint="eastAsia"/>
+          <w:color w:val="121314"/>
+        </w:rPr>
+        <w:t xml:space="preserve"> </w:t>
+      </w:r>
+      <w:r>
+        <w:rPr>
+          <w:rFonts w:ascii="Consolas" w:hAnsi="Consolas" w:hint="eastAsia"/>
+          <w:color w:val="121314"/>
+        </w:rPr>
+        <w:t>下载文件</w:t>
+      </w:r>
+    </w:p>
+    <w:p>
+      <w:pPr>
+        <w:pStyle w:val="HTML"/>
+        <w:shd w:val="clear" w:color="auto" w:fill="FFFFFF"/>
+        <w:rPr>
+          <w:rFonts w:ascii="Consolas" w:hAnsi="Consolas"/>
+          <w:color w:val="121314"/>
+        </w:rPr>
+      </w:pPr>
+    </w:p>
+    <w:p>
+      <w:pPr>
+        <w:pStyle w:val="HTML"/>
+        <w:shd w:val="clear" w:color="auto" w:fill="FFFFFF"/>
+        <w:rPr>
+          <w:rFonts w:ascii="Consolas" w:hAnsi="Consolas"/>
+          <w:color w:val="121314"/>
+        </w:rPr>
+      </w:pPr>
+      <w:r>
+        <w:rPr>
+          <w:rFonts w:ascii="Consolas" w:hAnsi="Consolas" w:hint="eastAsia"/>
+          <w:color w:val="121314"/>
+        </w:rPr>
+        <w:t>实现简单的众筹系统</w:t>
+      </w:r>
+    </w:p>
+    <w:p>
+      <w:pPr>
+        <w:pStyle w:val="HTML"/>
+        <w:shd w:val="clear" w:color="auto" w:fill="FFFFFF"/>
+        <w:rPr>
+          <w:rFonts w:ascii="Consolas" w:hAnsi="Consolas"/>
+          <w:color w:val="121314"/>
+        </w:rPr>
+      </w:pPr>
+      <w:r>
+        <w:rPr>
+          <w:rFonts w:ascii="Consolas" w:hAnsi="Consolas" w:hint="eastAsia"/>
+          <w:color w:val="121314"/>
+        </w:rPr>
+        <w:t>发起众筹</w:t>
+      </w:r>
     </w:p>
     <w:p>
       <w:pPr>
@@ -1131,10 +796,10 @@
           <w:noProof/>
         </w:rPr>
         <w:drawing>
-          <wp:inline distT="0" distB="0" distL="0" distR="0" wp14:anchorId="08A0161E" wp14:editId="5F621EFC">
-            <wp:extent cx="5274310" cy="2973070"/>
+          <wp:inline distT="0" distB="0" distL="0" distR="0" wp14:anchorId="582AD1B1" wp14:editId="310F9A51">
+            <wp:extent cx="5274310" cy="2345055"/>
             <wp:effectExtent l="0" t="0" r="2540" b="0"/>
-            <wp:docPr id="8" name="图片 8"/>
+            <wp:docPr id="7" name="图片 7"/>
             <wp:cNvGraphicFramePr>
               <a:graphicFrameLocks xmlns:a="http://schemas.openxmlformats.org/drawingml/2006/main" noChangeAspect="1"/>
             </wp:cNvGraphicFramePr>
@@ -1154,7 +819,7 @@
                   <pic:spPr>
                     <a:xfrm>
                       <a:off x="0" y="0"/>
-                      <a:ext cx="5274310" cy="2973070"/>
+                      <a:ext cx="5274310" cy="2345055"/>
                     </a:xfrm>
                     <a:prstGeom prst="rect">
                       <a:avLst/>
@@ -1167,27 +832,171 @@
         </w:drawing>
       </w:r>
     </w:p>
-    <w:p/>
-    <w:p/>
-    <w:p>
-      <w:r>
-        <w:rPr>
-          <w:rFonts w:hint="eastAsia"/>
-        </w:rPr>
-        <w:t>获取捐赠记录</w:t>
-      </w:r>
-    </w:p>
-    <w:p>
+    <w:p>
+      <w:pPr>
+        <w:pStyle w:val="HTML"/>
+        <w:shd w:val="clear" w:color="auto" w:fill="FFFFFF"/>
+        <w:rPr>
+          <w:rFonts w:ascii="Consolas" w:hAnsi="Consolas"/>
+          <w:color w:val="121314"/>
+        </w:rPr>
+      </w:pPr>
+    </w:p>
+    <w:p>
+      <w:pPr>
+        <w:pStyle w:val="HTML"/>
+        <w:shd w:val="clear" w:color="auto" w:fill="FFFFFF"/>
+        <w:rPr>
+          <w:rFonts w:ascii="Consolas" w:hAnsi="Consolas"/>
+          <w:color w:val="121314"/>
+        </w:rPr>
+      </w:pPr>
+    </w:p>
+    <w:p>
+      <w:pPr>
+        <w:pStyle w:val="HTML"/>
+        <w:shd w:val="clear" w:color="auto" w:fill="FFFFFF"/>
+        <w:rPr>
+          <w:rFonts w:ascii="Consolas" w:hAnsi="Consolas"/>
+          <w:color w:val="121314"/>
+        </w:rPr>
+      </w:pPr>
+    </w:p>
+    <w:p>
+      <w:pPr>
+        <w:pStyle w:val="HTML"/>
+        <w:shd w:val="clear" w:color="auto" w:fill="FFFFFF"/>
+        <w:rPr>
+          <w:rFonts w:ascii="Consolas" w:hAnsi="Consolas"/>
+          <w:color w:val="121314"/>
+        </w:rPr>
+      </w:pPr>
+    </w:p>
+    <w:p>
+      <w:pPr>
+        <w:pStyle w:val="HTML"/>
+        <w:shd w:val="clear" w:color="auto" w:fill="FFFFFF"/>
+        <w:rPr>
+          <w:rFonts w:ascii="Consolas" w:hAnsi="Consolas"/>
+          <w:color w:val="121314"/>
+        </w:rPr>
+      </w:pPr>
+    </w:p>
+    <w:p>
+      <w:pPr>
+        <w:pStyle w:val="HTML"/>
+        <w:shd w:val="clear" w:color="auto" w:fill="FFFFFF"/>
+        <w:rPr>
+          <w:rFonts w:ascii="Consolas" w:hAnsi="Consolas"/>
+          <w:color w:val="121314"/>
+        </w:rPr>
+      </w:pPr>
+    </w:p>
+    <w:p>
+      <w:pPr>
+        <w:pStyle w:val="HTML"/>
+        <w:shd w:val="clear" w:color="auto" w:fill="FFFFFF"/>
+        <w:rPr>
+          <w:rFonts w:ascii="Consolas" w:hAnsi="Consolas"/>
+          <w:color w:val="121314"/>
+        </w:rPr>
+      </w:pPr>
+    </w:p>
+    <w:p>
+      <w:pPr>
+        <w:pStyle w:val="HTML"/>
+        <w:shd w:val="clear" w:color="auto" w:fill="FFFFFF"/>
+        <w:rPr>
+          <w:rFonts w:ascii="Consolas" w:hAnsi="Consolas"/>
+          <w:color w:val="121314"/>
+        </w:rPr>
+      </w:pPr>
+    </w:p>
+    <w:p>
+      <w:pPr>
+        <w:pStyle w:val="HTML"/>
+        <w:shd w:val="clear" w:color="auto" w:fill="FFFFFF"/>
+        <w:rPr>
+          <w:rFonts w:ascii="Consolas" w:hAnsi="Consolas"/>
+          <w:color w:val="121314"/>
+        </w:rPr>
+      </w:pPr>
+    </w:p>
+    <w:p>
+      <w:pPr>
+        <w:pStyle w:val="HTML"/>
+        <w:shd w:val="clear" w:color="auto" w:fill="FFFFFF"/>
+        <w:rPr>
+          <w:rFonts w:ascii="Consolas" w:hAnsi="Consolas"/>
+          <w:color w:val="121314"/>
+        </w:rPr>
+      </w:pPr>
+    </w:p>
+    <w:p>
+      <w:pPr>
+        <w:pStyle w:val="HTML"/>
+        <w:shd w:val="clear" w:color="auto" w:fill="FFFFFF"/>
+        <w:rPr>
+          <w:rFonts w:ascii="Consolas" w:hAnsi="Consolas"/>
+          <w:color w:val="121314"/>
+        </w:rPr>
+      </w:pPr>
+    </w:p>
+    <w:p>
+      <w:pPr>
+        <w:pStyle w:val="HTML"/>
+        <w:shd w:val="clear" w:color="auto" w:fill="FFFFFF"/>
+        <w:rPr>
+          <w:rFonts w:ascii="Consolas" w:hAnsi="Consolas"/>
+          <w:color w:val="121314"/>
+        </w:rPr>
+      </w:pPr>
+    </w:p>
+    <w:p>
+      <w:pPr>
+        <w:pStyle w:val="HTML"/>
+        <w:shd w:val="clear" w:color="auto" w:fill="FFFFFF"/>
+        <w:rPr>
+          <w:rFonts w:ascii="Consolas" w:hAnsi="Consolas"/>
+          <w:color w:val="121314"/>
+        </w:rPr>
+      </w:pPr>
+    </w:p>
+    <w:p>
+      <w:pPr>
+        <w:pStyle w:val="HTML"/>
+        <w:shd w:val="clear" w:color="auto" w:fill="FFFFFF"/>
+        <w:rPr>
+          <w:rFonts w:ascii="Consolas" w:hAnsi="Consolas"/>
+          <w:color w:val="121314"/>
+        </w:rPr>
+      </w:pPr>
+      <w:r>
+        <w:rPr>
+          <w:rFonts w:ascii="Consolas" w:hAnsi="Consolas" w:hint="eastAsia"/>
+          <w:color w:val="121314"/>
+        </w:rPr>
+        <w:t>获取众筹信息</w:t>
+      </w:r>
+    </w:p>
+    <w:p>
+      <w:pPr>
+        <w:pStyle w:val="HTML"/>
+        <w:shd w:val="clear" w:color="auto" w:fill="FFFFFF"/>
+        <w:rPr>
+          <w:rFonts w:ascii="Consolas" w:hAnsi="Consolas"/>
+          <w:color w:val="121314"/>
+        </w:rPr>
+      </w:pPr>
       <w:r>
         <w:rPr>
           <w:noProof/>
         </w:rPr>
-        <w:lastRenderedPageBreak/>
         <w:drawing>
-          <wp:inline distT="0" distB="0" distL="0" distR="0" wp14:anchorId="412C83FC" wp14:editId="52364A29">
-            <wp:extent cx="5274310" cy="2907030"/>
-            <wp:effectExtent l="0" t="0" r="2540" b="7620"/>
-            <wp:docPr id="9" name="图片 9"/>
+          <wp:inline distT="0" distB="0" distL="0" distR="0" wp14:anchorId="1EA54AEA" wp14:editId="434DF45B">
+            <wp:extent cx="5274310" cy="2933700"/>
+            <wp:effectExtent l="0" t="0" r="2540" b="0"/>
+            <wp:docPr id="6" name="图片 6"/>
             <wp:cNvGraphicFramePr>
               <a:graphicFrameLocks xmlns:a="http://schemas.openxmlformats.org/drawingml/2006/main" noChangeAspect="1"/>
             </wp:cNvGraphicFramePr>
@@ -1207,7 +1016,7 @@
                   <pic:spPr>
                     <a:xfrm>
                       <a:off x="0" y="0"/>
-                      <a:ext cx="5274310" cy="2907030"/>
+                      <a:ext cx="5274310" cy="2933700"/>
                     </a:xfrm>
                     <a:prstGeom prst="rect">
                       <a:avLst/>
@@ -1221,29 +1030,111 @@
       </w:r>
     </w:p>
     <w:p>
-      <w:r>
-        <w:rPr>
-          <w:rFonts w:hint="eastAsia"/>
-        </w:rPr>
-        <w:t>solidity语言</w:t>
-      </w:r>
-      <w:r>
-        <w:rPr>
-          <w:rFonts w:hint="eastAsia"/>
-        </w:rPr>
-        <w:t>基础知识部分</w:t>
-      </w:r>
-    </w:p>
-    <w:p>
+      <w:pPr>
+        <w:pStyle w:val="HTML"/>
+        <w:shd w:val="clear" w:color="auto" w:fill="FFFFFF"/>
+        <w:rPr>
+          <w:rFonts w:ascii="Consolas" w:hAnsi="Consolas"/>
+          <w:color w:val="121314"/>
+        </w:rPr>
+      </w:pPr>
+    </w:p>
+    <w:p>
+      <w:pPr>
+        <w:pStyle w:val="HTML"/>
+        <w:shd w:val="clear" w:color="auto" w:fill="FFFFFF"/>
+        <w:rPr>
+          <w:rFonts w:ascii="Consolas" w:hAnsi="Consolas"/>
+          <w:color w:val="121314"/>
+        </w:rPr>
+      </w:pPr>
+    </w:p>
+    <w:p>
+      <w:pPr>
+        <w:pStyle w:val="HTML"/>
+        <w:shd w:val="clear" w:color="auto" w:fill="FFFFFF"/>
+        <w:rPr>
+          <w:rFonts w:ascii="Consolas" w:hAnsi="Consolas"/>
+          <w:color w:val="121314"/>
+        </w:rPr>
+      </w:pPr>
+      <w:r>
+        <w:rPr>
+          <w:rFonts w:ascii="Consolas" w:hAnsi="Consolas" w:hint="eastAsia"/>
+          <w:color w:val="121314"/>
+        </w:rPr>
+        <w:t>当众筹目标达到后</w:t>
+      </w:r>
+      <w:r>
+        <w:rPr>
+          <w:rFonts w:ascii="Consolas" w:hAnsi="Consolas" w:hint="eastAsia"/>
+          <w:color w:val="121314"/>
+        </w:rPr>
+        <w:t xml:space="preserve"> </w:t>
+      </w:r>
+      <w:r>
+        <w:rPr>
+          <w:rFonts w:ascii="Consolas" w:hAnsi="Consolas" w:hint="eastAsia"/>
+          <w:color w:val="121314"/>
+        </w:rPr>
+        <w:t>结束标记变为</w:t>
+      </w:r>
+      <w:r>
+        <w:rPr>
+          <w:rFonts w:ascii="Consolas" w:hAnsi="Consolas" w:hint="eastAsia"/>
+          <w:color w:val="121314"/>
+        </w:rPr>
+        <w:t>true</w:t>
+      </w:r>
+    </w:p>
+    <w:p>
+      <w:pPr>
+        <w:pStyle w:val="HTML"/>
+        <w:shd w:val="clear" w:color="auto" w:fill="FFFFFF"/>
+        <w:rPr>
+          <w:rFonts w:ascii="Consolas" w:hAnsi="Consolas"/>
+          <w:color w:val="121314"/>
+        </w:rPr>
+      </w:pPr>
+    </w:p>
+    <w:p>
+      <w:pPr>
+        <w:pStyle w:val="HTML"/>
+        <w:shd w:val="clear" w:color="auto" w:fill="FFFFFF"/>
+        <w:rPr>
+          <w:rFonts w:ascii="Consolas" w:hAnsi="Consolas"/>
+          <w:color w:val="121314"/>
+        </w:rPr>
+      </w:pPr>
+    </w:p>
+    <w:p>
+      <w:pPr>
+        <w:pStyle w:val="HTML"/>
+        <w:shd w:val="clear" w:color="auto" w:fill="FFFFFF"/>
+        <w:rPr>
+          <w:rFonts w:ascii="Consolas" w:hAnsi="Consolas"/>
+          <w:color w:val="121314"/>
+        </w:rPr>
+      </w:pPr>
+    </w:p>
+    <w:p>
+      <w:pPr>
+        <w:pStyle w:val="HTML"/>
+        <w:shd w:val="clear" w:color="auto" w:fill="FFFFFF"/>
+        <w:rPr>
+          <w:rFonts w:ascii="Consolas" w:hAnsi="Consolas"/>
+          <w:color w:val="121314"/>
+        </w:rPr>
+      </w:pPr>
       <w:r>
         <w:rPr>
           <w:noProof/>
         </w:rPr>
         <w:drawing>
-          <wp:inline distT="0" distB="0" distL="0" distR="0" wp14:anchorId="03A4B2E4" wp14:editId="7418AE44">
-            <wp:extent cx="5274310" cy="2710815"/>
+          <wp:inline distT="0" distB="0" distL="0" distR="0" wp14:anchorId="08A0161E" wp14:editId="5F621EFC">
+            <wp:extent cx="5274310" cy="2973070"/>
             <wp:effectExtent l="0" t="0" r="2540" b="0"/>
-            <wp:docPr id="11" name="图片 11"/>
+            <wp:docPr id="8" name="图片 8"/>
             <wp:cNvGraphicFramePr>
               <a:graphicFrameLocks xmlns:a="http://schemas.openxmlformats.org/drawingml/2006/main" noChangeAspect="1"/>
             </wp:cNvGraphicFramePr>
@@ -1263,7 +1154,7 @@
                   <pic:spPr>
                     <a:xfrm>
                       <a:off x="0" y="0"/>
-                      <a:ext cx="5274310" cy="2710815"/>
+                      <a:ext cx="5274310" cy="2973070"/>
                     </a:xfrm>
                     <a:prstGeom prst="rect">
                       <a:avLst/>
@@ -1276,60 +1167,16 @@
         </w:drawing>
       </w:r>
     </w:p>
+    <w:p/>
+    <w:p/>
     <w:p>
       <w:r>
         <w:rPr>
           <w:rFonts w:hint="eastAsia"/>
         </w:rPr>
-        <w:t>阅读文献 fabric</w:t>
-      </w:r>
-      <w:r>
-        <w:t xml:space="preserve"> </w:t>
-      </w:r>
-      <w:r>
-        <w:rPr>
-          <w:rFonts w:hint="eastAsia"/>
-        </w:rPr>
-        <w:t>sql基于区块链的数据库查询</w:t>
-      </w:r>
-    </w:p>
-    <w:p>
-      <w:r>
-        <w:rPr>
-          <w:rFonts w:hint="eastAsia"/>
-        </w:rPr>
-        <w:t>基于以太坊的</w:t>
-      </w:r>
-      <w:r>
-        <w:rPr>
-          <w:rFonts w:hint="eastAsia"/>
-        </w:rPr>
-        <w:t>拍卖</w:t>
-      </w:r>
-      <w:r>
-        <w:rPr>
-          <w:rFonts w:hint="eastAsia"/>
-        </w:rPr>
-        <w:t>系统</w:t>
-      </w:r>
-    </w:p>
-    <w:p/>
-    <w:p/>
-    <w:p/>
-    <w:p/>
-    <w:p/>
-    <w:p/>
-    <w:p/>
-    <w:p/>
-    <w:p>
-      <w:r>
-        <w:rPr>
-          <w:rFonts w:hint="eastAsia"/>
-        </w:rPr>
-        <w:t>发起一个竞拍</w:t>
-      </w:r>
-    </w:p>
-    <w:p/>
+        <w:t>获取捐赠记录</w:t>
+      </w:r>
+    </w:p>
     <w:p>
       <w:r>
         <w:rPr>
@@ -1337,10 +1184,10 @@
         </w:rPr>
         <w:lastRenderedPageBreak/>
         <w:drawing>
-          <wp:inline distT="0" distB="0" distL="0" distR="0" wp14:anchorId="5CF66120" wp14:editId="78DF636C">
-            <wp:extent cx="5274310" cy="2667635"/>
-            <wp:effectExtent l="0" t="0" r="2540" b="0"/>
-            <wp:docPr id="3" name="图片 3"/>
+          <wp:inline distT="0" distB="0" distL="0" distR="0" wp14:anchorId="412C83FC" wp14:editId="52364A29">
+            <wp:extent cx="5274310" cy="2907030"/>
+            <wp:effectExtent l="0" t="0" r="2540" b="7620"/>
+            <wp:docPr id="9" name="图片 9"/>
             <wp:cNvGraphicFramePr>
               <a:graphicFrameLocks xmlns:a="http://schemas.openxmlformats.org/drawingml/2006/main" noChangeAspect="1"/>
             </wp:cNvGraphicFramePr>
@@ -1360,7 +1207,7 @@
                   <pic:spPr>
                     <a:xfrm>
                       <a:off x="0" y="0"/>
-                      <a:ext cx="5274310" cy="2667635"/>
+                      <a:ext cx="5274310" cy="2907030"/>
                     </a:xfrm>
                     <a:prstGeom prst="rect">
                       <a:avLst/>
@@ -1373,27 +1220,30 @@
         </w:drawing>
       </w:r>
     </w:p>
-    <w:p/>
-    <w:p/>
     <w:p>
       <w:r>
         <w:rPr>
           <w:rFonts w:hint="eastAsia"/>
         </w:rPr>
-        <w:t>使用代币进行拍卖</w:t>
-      </w:r>
-    </w:p>
-    <w:p/>
+        <w:t>solidity语言</w:t>
+      </w:r>
+      <w:r>
+        <w:rPr>
+          <w:rFonts w:hint="eastAsia"/>
+        </w:rPr>
+        <w:t>基础知识部分</w:t>
+      </w:r>
+    </w:p>
     <w:p>
       <w:r>
         <w:rPr>
           <w:noProof/>
         </w:rPr>
         <w:drawing>
-          <wp:inline distT="0" distB="0" distL="0" distR="0" wp14:anchorId="0252E5ED" wp14:editId="436741AA">
-            <wp:extent cx="5274310" cy="3249295"/>
-            <wp:effectExtent l="0" t="0" r="2540" b="8255"/>
-            <wp:docPr id="4" name="图片 4"/>
+          <wp:inline distT="0" distB="0" distL="0" distR="0" wp14:anchorId="03A4B2E4" wp14:editId="7418AE44">
+            <wp:extent cx="5274310" cy="2710815"/>
+            <wp:effectExtent l="0" t="0" r="2540" b="0"/>
+            <wp:docPr id="11" name="图片 11"/>
             <wp:cNvGraphicFramePr>
               <a:graphicFrameLocks xmlns:a="http://schemas.openxmlformats.org/drawingml/2006/main" noChangeAspect="1"/>
             </wp:cNvGraphicFramePr>
@@ -1413,7 +1263,7 @@
                   <pic:spPr>
                     <a:xfrm>
                       <a:off x="0" y="0"/>
-                      <a:ext cx="5274310" cy="3249295"/>
+                      <a:ext cx="5274310" cy="2710815"/>
                     </a:xfrm>
                     <a:prstGeom prst="rect">
                       <a:avLst/>
@@ -1426,21 +1276,60 @@
         </w:drawing>
       </w:r>
     </w:p>
-    <w:p/>
-    <w:p/>
-    <w:p/>
-    <w:p/>
-    <w:p/>
-    <w:p/>
-    <w:p/>
     <w:p>
       <w:r>
         <w:rPr>
           <w:rFonts w:hint="eastAsia"/>
         </w:rPr>
-        <w:t>结束一个竞拍</w:t>
-      </w:r>
-    </w:p>
+        <w:t>阅读文献 fabric</w:t>
+      </w:r>
+      <w:r>
+        <w:t xml:space="preserve"> </w:t>
+      </w:r>
+      <w:r>
+        <w:rPr>
+          <w:rFonts w:hint="eastAsia"/>
+        </w:rPr>
+        <w:t>sql基于区块链的数据库查询</w:t>
+      </w:r>
+    </w:p>
+    <w:p>
+      <w:r>
+        <w:rPr>
+          <w:rFonts w:hint="eastAsia"/>
+        </w:rPr>
+        <w:t>基于以太坊的</w:t>
+      </w:r>
+      <w:r>
+        <w:rPr>
+          <w:rFonts w:hint="eastAsia"/>
+        </w:rPr>
+        <w:t>拍卖</w:t>
+      </w:r>
+      <w:r>
+        <w:rPr>
+          <w:rFonts w:hint="eastAsia"/>
+        </w:rPr>
+        <w:t>系统</w:t>
+      </w:r>
+    </w:p>
+    <w:p/>
+    <w:p/>
+    <w:p/>
+    <w:p/>
+    <w:p/>
+    <w:p/>
+    <w:p/>
+    <w:p/>
+    <w:p>
+      <w:r>
+        <w:rPr>
+          <w:rFonts w:hint="eastAsia"/>
+        </w:rPr>
+        <w:t>发起一个竞拍</w:t>
+      </w:r>
+    </w:p>
+    <w:p/>
     <w:p>
       <w:r>
         <w:rPr>
@@ -1448,10 +1337,10 @@
         </w:rPr>
         <w:lastRenderedPageBreak/>
         <w:drawing>
-          <wp:inline distT="0" distB="0" distL="0" distR="0" wp14:anchorId="07490F8C" wp14:editId="46580D60">
-            <wp:extent cx="5274310" cy="2988945"/>
-            <wp:effectExtent l="0" t="0" r="2540" b="1905"/>
-            <wp:docPr id="10" name="图片 10"/>
+          <wp:inline distT="0" distB="0" distL="0" distR="0" wp14:anchorId="5CF66120" wp14:editId="78DF636C">
+            <wp:extent cx="5274310" cy="2667635"/>
+            <wp:effectExtent l="0" t="0" r="2540" b="0"/>
+            <wp:docPr id="3" name="图片 3"/>
             <wp:cNvGraphicFramePr>
               <a:graphicFrameLocks xmlns:a="http://schemas.openxmlformats.org/drawingml/2006/main" noChangeAspect="1"/>
             </wp:cNvGraphicFramePr>
@@ -1471,7 +1360,7 @@
                   <pic:spPr>
                     <a:xfrm>
                       <a:off x="0" y="0"/>
-                      <a:ext cx="5274310" cy="2988945"/>
+                      <a:ext cx="5274310" cy="2667635"/>
                     </a:xfrm>
                     <a:prstGeom prst="rect">
                       <a:avLst/>
@@ -1485,24 +1374,26 @@
       </w:r>
     </w:p>
     <w:p/>
+    <w:p/>
     <w:p>
       <w:r>
         <w:rPr>
           <w:rFonts w:hint="eastAsia"/>
         </w:rPr>
-        <w:t>拍卖</w:t>
-      </w:r>
-    </w:p>
+        <w:t>使用代币进行拍卖</w:t>
+      </w:r>
+    </w:p>
+    <w:p/>
     <w:p>
       <w:r>
         <w:rPr>
           <w:noProof/>
         </w:rPr>
         <w:drawing>
-          <wp:inline distT="0" distB="0" distL="0" distR="0" wp14:anchorId="2AA1145A" wp14:editId="579FED9E">
-            <wp:extent cx="5274310" cy="2284730"/>
-            <wp:effectExtent l="0" t="0" r="2540" b="1270"/>
-            <wp:docPr id="12" name="图片 12"/>
+          <wp:inline distT="0" distB="0" distL="0" distR="0" wp14:anchorId="0252E5ED" wp14:editId="436741AA">
+            <wp:extent cx="5274310" cy="3249295"/>
+            <wp:effectExtent l="0" t="0" r="2540" b="8255"/>
+            <wp:docPr id="4" name="图片 4"/>
             <wp:cNvGraphicFramePr>
               <a:graphicFrameLocks xmlns:a="http://schemas.openxmlformats.org/drawingml/2006/main" noChangeAspect="1"/>
             </wp:cNvGraphicFramePr>
@@ -1522,7 +1413,7 @@
                   <pic:spPr>
                     <a:xfrm>
                       <a:off x="0" y="0"/>
-                      <a:ext cx="5274310" cy="2284730"/>
+                      <a:ext cx="5274310" cy="3249295"/>
                     </a:xfrm>
                     <a:prstGeom prst="rect">
                       <a:avLst/>
@@ -1535,16 +1426,32 @@
         </w:drawing>
       </w:r>
     </w:p>
+    <w:p/>
+    <w:p/>
+    <w:p/>
+    <w:p/>
+    <w:p/>
+    <w:p/>
+    <w:p/>
+    <w:p>
+      <w:r>
+        <w:rPr>
+          <w:rFonts w:hint="eastAsia"/>
+        </w:rPr>
+        <w:t>结束一个竞拍</w:t>
+      </w:r>
+    </w:p>
     <w:p>
       <w:r>
         <w:rPr>
           <w:noProof/>
         </w:rPr>
+        <w:lastRenderedPageBreak/>
         <w:drawing>
-          <wp:inline distT="0" distB="0" distL="0" distR="0" wp14:anchorId="1201E45C" wp14:editId="5AF269EF">
-            <wp:extent cx="5274310" cy="2214880"/>
-            <wp:effectExtent l="0" t="0" r="2540" b="0"/>
-            <wp:docPr id="13" name="图片 13"/>
+          <wp:inline distT="0" distB="0" distL="0" distR="0" wp14:anchorId="07490F8C" wp14:editId="46580D60">
+            <wp:extent cx="5274310" cy="2988945"/>
+            <wp:effectExtent l="0" t="0" r="2540" b="1905"/>
+            <wp:docPr id="10" name="图片 10"/>
             <wp:cNvGraphicFramePr>
               <a:graphicFrameLocks xmlns:a="http://schemas.openxmlformats.org/drawingml/2006/main" noChangeAspect="1"/>
             </wp:cNvGraphicFramePr>
@@ -1564,7 +1471,7 @@
                   <pic:spPr>
                     <a:xfrm>
                       <a:off x="0" y="0"/>
-                      <a:ext cx="5274310" cy="2214880"/>
+                      <a:ext cx="5274310" cy="2988945"/>
                     </a:xfrm>
                     <a:prstGeom prst="rect">
                       <a:avLst/>
@@ -1578,14 +1485,12 @@
       </w:r>
     </w:p>
     <w:p/>
-    <w:p/>
-    <w:p/>
     <w:p>
       <w:r>
         <w:rPr>
           <w:rFonts w:hint="eastAsia"/>
         </w:rPr>
-        <w:t>竞价最高</w:t>
+        <w:t>拍卖</w:t>
       </w:r>
     </w:p>
     <w:p>
@@ -1594,10 +1499,10 @@
           <w:noProof/>
         </w:rPr>
         <w:drawing>
-          <wp:inline distT="0" distB="0" distL="0" distR="0" wp14:anchorId="42224B32" wp14:editId="6C1D6CEC">
-            <wp:extent cx="5274310" cy="2131060"/>
-            <wp:effectExtent l="0" t="0" r="2540" b="2540"/>
-            <wp:docPr id="14" name="图片 14"/>
+          <wp:inline distT="0" distB="0" distL="0" distR="0" wp14:anchorId="2AA1145A" wp14:editId="579FED9E">
+            <wp:extent cx="5274310" cy="2284730"/>
+            <wp:effectExtent l="0" t="0" r="2540" b="1270"/>
+            <wp:docPr id="12" name="图片 12"/>
             <wp:cNvGraphicFramePr>
               <a:graphicFrameLocks xmlns:a="http://schemas.openxmlformats.org/drawingml/2006/main" noChangeAspect="1"/>
             </wp:cNvGraphicFramePr>
@@ -1617,7 +1522,7 @@
                   <pic:spPr>
                     <a:xfrm>
                       <a:off x="0" y="0"/>
-                      <a:ext cx="5274310" cy="2131060"/>
+                      <a:ext cx="5274310" cy="2284730"/>
                     </a:xfrm>
                     <a:prstGeom prst="rect">
                       <a:avLst/>
@@ -1630,35 +1535,16 @@
         </w:drawing>
       </w:r>
     </w:p>
-    <w:p/>
-    <w:p>
-      <w:pPr>
-        <w:rPr>
-          <w:rFonts w:hint="eastAsia"/>
-        </w:rPr>
-      </w:pPr>
-      <w:r>
-        <w:rPr>
-          <w:rFonts w:hint="eastAsia"/>
-        </w:rPr>
-        <w:t>搭建 fabric</w:t>
-      </w:r>
-    </w:p>
-    <w:p>
-      <w:pPr>
-        <w:rPr>
-          <w:rFonts w:hint="eastAsia"/>
-        </w:rPr>
-      </w:pPr>
+    <w:p>
       <w:r>
         <w:rPr>
           <w:noProof/>
         </w:rPr>
         <w:drawing>
-          <wp:inline distT="0" distB="0" distL="0" distR="0" wp14:anchorId="5783E93F" wp14:editId="5337F37C">
-            <wp:extent cx="5274310" cy="2592705"/>
+          <wp:inline distT="0" distB="0" distL="0" distR="0" wp14:anchorId="1201E45C" wp14:editId="5AF269EF">
+            <wp:extent cx="5274310" cy="2214880"/>
             <wp:effectExtent l="0" t="0" r="2540" b="0"/>
-            <wp:docPr id="15" name="图片 15"/>
+            <wp:docPr id="13" name="图片 13"/>
             <wp:cNvGraphicFramePr>
               <a:graphicFrameLocks xmlns:a="http://schemas.openxmlformats.org/drawingml/2006/main" noChangeAspect="1"/>
             </wp:cNvGraphicFramePr>
@@ -1678,6 +1564,110 @@
                   <pic:spPr>
                     <a:xfrm>
                       <a:off x="0" y="0"/>
+                      <a:ext cx="5274310" cy="2214880"/>
+                    </a:xfrm>
+                    <a:prstGeom prst="rect">
+                      <a:avLst/>
+                    </a:prstGeom>
+                  </pic:spPr>
+                </pic:pic>
+              </a:graphicData>
+            </a:graphic>
+          </wp:inline>
+        </w:drawing>
+      </w:r>
+    </w:p>
+    <w:p/>
+    <w:p/>
+    <w:p/>
+    <w:p>
+      <w:r>
+        <w:rPr>
+          <w:rFonts w:hint="eastAsia"/>
+        </w:rPr>
+        <w:t>竞价最高</w:t>
+      </w:r>
+    </w:p>
+    <w:p>
+      <w:r>
+        <w:rPr>
+          <w:noProof/>
+        </w:rPr>
+        <w:drawing>
+          <wp:inline distT="0" distB="0" distL="0" distR="0" wp14:anchorId="42224B32" wp14:editId="6C1D6CEC">
+            <wp:extent cx="5274310" cy="2131060"/>
+            <wp:effectExtent l="0" t="0" r="2540" b="2540"/>
+            <wp:docPr id="14" name="图片 14"/>
+            <wp:cNvGraphicFramePr>
+              <a:graphicFrameLocks xmlns:a="http://schemas.openxmlformats.org/drawingml/2006/main" noChangeAspect="1"/>
+            </wp:cNvGraphicFramePr>
+            <a:graphic xmlns:a="http://schemas.openxmlformats.org/drawingml/2006/main">
+              <a:graphicData uri="http://schemas.openxmlformats.org/drawingml/2006/picture">
+                <pic:pic xmlns:pic="http://schemas.openxmlformats.org/drawingml/2006/picture">
+                  <pic:nvPicPr>
+                    <pic:cNvPr id="1" name=""/>
+                    <pic:cNvPicPr/>
+                  </pic:nvPicPr>
+                  <pic:blipFill>
+                    <a:blip r:embed="rId19"/>
+                    <a:stretch>
+                      <a:fillRect/>
+                    </a:stretch>
+                  </pic:blipFill>
+                  <pic:spPr>
+                    <a:xfrm>
+                      <a:off x="0" y="0"/>
+                      <a:ext cx="5274310" cy="2131060"/>
+                    </a:xfrm>
+                    <a:prstGeom prst="rect">
+                      <a:avLst/>
+                    </a:prstGeom>
+                  </pic:spPr>
+                </pic:pic>
+              </a:graphicData>
+            </a:graphic>
+          </wp:inline>
+        </w:drawing>
+      </w:r>
+    </w:p>
+    <w:p/>
+    <w:p>
+      <w:r>
+        <w:rPr>
+          <w:rFonts w:hint="eastAsia"/>
+        </w:rPr>
+        <w:t>搭建 fabric</w:t>
+      </w:r>
+    </w:p>
+    <w:p>
+      <w:r>
+        <w:rPr>
+          <w:noProof/>
+        </w:rPr>
+        <w:drawing>
+          <wp:inline distT="0" distB="0" distL="0" distR="0" wp14:anchorId="5783E93F" wp14:editId="5337F37C">
+            <wp:extent cx="5274310" cy="2592705"/>
+            <wp:effectExtent l="0" t="0" r="2540" b="0"/>
+            <wp:docPr id="15" name="图片 15"/>
+            <wp:cNvGraphicFramePr>
+              <a:graphicFrameLocks xmlns:a="http://schemas.openxmlformats.org/drawingml/2006/main" noChangeAspect="1"/>
+            </wp:cNvGraphicFramePr>
+            <a:graphic xmlns:a="http://schemas.openxmlformats.org/drawingml/2006/main">
+              <a:graphicData uri="http://schemas.openxmlformats.org/drawingml/2006/picture">
+                <pic:pic xmlns:pic="http://schemas.openxmlformats.org/drawingml/2006/picture">
+                  <pic:nvPicPr>
+                    <pic:cNvPr id="1" name=""/>
+                    <pic:cNvPicPr/>
+                  </pic:nvPicPr>
+                  <pic:blipFill>
+                    <a:blip r:embed="rId20"/>
+                    <a:stretch>
+                      <a:fillRect/>
+                    </a:stretch>
+                  </pic:blipFill>
+                  <pic:spPr>
+                    <a:xfrm>
+                      <a:off x="0" y="0"/>
                       <a:ext cx="5274310" cy="2592705"/>
                     </a:xfrm>
                     <a:prstGeom prst="rect">
@@ -1691,6 +1681,67 @@
         </w:drawing>
       </w:r>
     </w:p>
+    <w:p/>
+    <w:p>
+      <w:pPr>
+        <w:rPr>
+          <w:rFonts w:hint="eastAsia"/>
+        </w:rPr>
+      </w:pPr>
+      <w:r>
+        <w:rPr>
+          <w:rFonts w:hint="eastAsia"/>
+        </w:rPr>
+        <w:t>部署go语言链码</w:t>
+      </w:r>
+    </w:p>
+    <w:p>
+      <w:pPr>
+        <w:rPr>
+          <w:rFonts w:hint="eastAsia"/>
+        </w:rPr>
+      </w:pPr>
+      <w:r>
+        <w:rPr>
+          <w:noProof/>
+        </w:rPr>
+        <w:drawing>
+          <wp:inline distT="0" distB="0" distL="0" distR="0" wp14:anchorId="349384E5" wp14:editId="3175D4EF">
+            <wp:extent cx="5274310" cy="2195195"/>
+            <wp:effectExtent l="0" t="0" r="2540" b="0"/>
+            <wp:docPr id="16" name="图片 16"/>
+            <wp:cNvGraphicFramePr>
+              <a:graphicFrameLocks xmlns:a="http://schemas.openxmlformats.org/drawingml/2006/main" noChangeAspect="1"/>
+            </wp:cNvGraphicFramePr>
+            <a:graphic xmlns:a="http://schemas.openxmlformats.org/drawingml/2006/main">
+              <a:graphicData uri="http://schemas.openxmlformats.org/drawingml/2006/picture">
+                <pic:pic xmlns:pic="http://schemas.openxmlformats.org/drawingml/2006/picture">
+                  <pic:nvPicPr>
+                    <pic:cNvPr id="1" name=""/>
+                    <pic:cNvPicPr/>
+                  </pic:nvPicPr>
+                  <pic:blipFill>
+                    <a:blip r:embed="rId21"/>
+                    <a:stretch>
+                      <a:fillRect/>
+                    </a:stretch>
+                  </pic:blipFill>
+                  <pic:spPr>
+                    <a:xfrm>
+                      <a:off x="0" y="0"/>
+                      <a:ext cx="5274310" cy="2195195"/>
+                    </a:xfrm>
+                    <a:prstGeom prst="rect">
+                      <a:avLst/>
+                    </a:prstGeom>
+                  </pic:spPr>
+                </pic:pic>
+              </a:graphicData>
+            </a:graphic>
+          </wp:inline>
+        </w:drawing>
+      </w:r>
+    </w:p>
     <w:sectPr>
       <w:pgSz w:w="11906" w:h="16838"/>
       <w:pgMar w:top="1440" w:right="1800" w:bottom="1440" w:left="1800" w:header="851" w:footer="992" w:gutter="0"/>
@@ -1699,6 +1750,44 @@
     </w:sectPr>
   </w:body>
 </w:document>
+</file>
+
+<file path=word/endnotes.xml><?xml version="1.0" encoding="utf-8"?>
+<w:endnotes xmlns:wpc="http://schemas.microsoft.com/office/word/2010/wordprocessingCanvas" xmlns:cx="http://schemas.microsoft.com/office/drawing/2014/chartex" xmlns:cx1="http://schemas.microsoft.com/office/drawing/2015/9/8/chartex" xmlns:cx2="http://schemas.microsoft.com/office/drawing/2015/10/21/chartex" xmlns:cx3="http://schemas.microsoft.com/office/drawing/2016/5/9/chartex" xmlns:cx4="http://schemas.microsoft.com/office/drawing/2016/5/10/chartex" xmlns:cx5="http://schemas.microsoft.com/office/drawing/2016/5/11/chartex" xmlns:cx6="http://schemas.microsoft.com/office/drawing/2016/5/12/chartex" xmlns:cx7="http://schemas.microsoft.com/office/drawing/2016/5/13/chartex" xmlns:cx8="http://schemas.microsoft.com/office/drawing/2016/5/14/chartex" xmlns:mc="http://schemas.openxmlformats.org/markup-compatibility/2006" xmlns:aink="http://schemas.microsoft.com/office/drawing/2016/ink" xmlns:am3d="http://schemas.microsoft.com/office/drawing/2017/model3d" xmlns:o="urn:schemas-microsoft-com:office:office" xmlns:r="http://schemas.openxmlformats.org/officeDocument/2006/relationships" xmlns:m="http://schemas.openxmlformats.org/officeDocument/2006/math" xmlns:v="urn:schemas-microsoft-com:vml" xmlns:wp14="http://schemas.microsoft.com/office/word/2010/wordprocessingDrawing" xmlns:wp="http://schemas.openxmlformats.org/drawingml/2006/wordprocessingDrawing" xmlns:w10="urn:schemas-microsoft-com:office:word" xmlns:w="http://schemas.openxmlformats.org/wordprocessingml/2006/main" xmlns:w14="http://schemas.microsoft.com/office/word/2010/wordml" xmlns:w15="http://schemas.microsoft.com/office/word/2012/wordml" xmlns:w16cex="http://schemas.microsoft.com/office/word/2018/wordml/cex" xmlns:w16cid="http://schemas.microsoft.com/office/word/2016/wordml/cid" xmlns:w16="http://schemas.microsoft.com/office/word/2018/wordml" xmlns:w16sdtdh="http://schemas.microsoft.com/office/word/2020/wordml/sdtdatahash" xmlns:w16se="http://schemas.microsoft.com/office/word/2015/wordml/symex" xmlns:wpg="http://schemas.microsoft.com/office/word/2010/wordprocessingGroup" xmlns:wpi="http://schemas.microsoft.com/office/word/2010/wordprocessingInk" xmlns:wne="http://schemas.microsoft.com/office/word/2006/wordml" xmlns:wps="http://schemas.microsoft.com/office/word/2010/wordprocessingShape" mc:Ignorable="w14 w15 w16se w16cid w16 w16cex w16sdtdh wp14">
+  <w:endnote w:type="separator" w:id="-1">
+    <w:p>
+      <w:r>
+        <w:separator/>
+      </w:r>
+    </w:p>
+  </w:endnote>
+  <w:endnote w:type="continuationSeparator" w:id="0">
+    <w:p>
+      <w:r>
+        <w:continuationSeparator/>
+      </w:r>
+    </w:p>
+  </w:endnote>
+</w:endnotes>
+</file>
+
+<file path=word/footnotes.xml><?xml version="1.0" encoding="utf-8"?>
+<w:footnotes xmlns:wpc="http://schemas.microsoft.com/office/word/2010/wordprocessingCanvas" xmlns:cx="http://schemas.microsoft.com/office/drawing/2014/chartex" xmlns:cx1="http://schemas.microsoft.com/office/drawing/2015/9/8/chartex" xmlns:cx2="http://schemas.microsoft.com/office/drawing/2015/10/21/chartex" xmlns:cx3="http://schemas.microsoft.com/office/drawing/2016/5/9/chartex" xmlns:cx4="http://schemas.microsoft.com/office/drawing/2016/5/10/chartex" xmlns:cx5="http://schemas.microsoft.com/office/drawing/2016/5/11/chartex" xmlns:cx6="http://schemas.microsoft.com/office/drawing/2016/5/12/chartex" xmlns:cx7="http://schemas.microsoft.com/office/drawing/2016/5/13/chartex" xmlns:cx8="http://schemas.microsoft.com/office/drawing/2016/5/14/chartex" xmlns:mc="http://schemas.openxmlformats.org/markup-compatibility/2006" xmlns:aink="http://schemas.microsoft.com/office/drawing/2016/ink" xmlns:am3d="http://schemas.microsoft.com/office/drawing/2017/model3d" xmlns:o="urn:schemas-microsoft-com:office:office" xmlns:r="http://schemas.openxmlformats.org/officeDocument/2006/relationships" xmlns:m="http://schemas.openxmlformats.org/officeDocument/2006/math" xmlns:v="urn:schemas-microsoft-com:vml" xmlns:wp14="http://schemas.microsoft.com/office/word/2010/wordprocessingDrawing" xmlns:wp="http://schemas.openxmlformats.org/drawingml/2006/wordprocessingDrawing" xmlns:w10="urn:schemas-microsoft-com:office:word" xmlns:w="http://schemas.openxmlformats.org/wordprocessingml/2006/main" xmlns:w14="http://schemas.microsoft.com/office/word/2010/wordml" xmlns:w15="http://schemas.microsoft.com/office/word/2012/wordml" xmlns:w16cex="http://schemas.microsoft.com/office/word/2018/wordml/cex" xmlns:w16cid="http://schemas.microsoft.com/office/word/2016/wordml/cid" xmlns:w16="http://schemas.microsoft.com/office/word/2018/wordml" xmlns:w16sdtdh="http://schemas.microsoft.com/office/word/2020/wordml/sdtdatahash" xmlns:w16se="http://schemas.microsoft.com/office/word/2015/wordml/symex" xmlns:wpg="http://schemas.microsoft.com/office/word/2010/wordprocessingGroup" xmlns:wpi="http://schemas.microsoft.com/office/word/2010/wordprocessingInk" xmlns:wne="http://schemas.microsoft.com/office/word/2006/wordml" xmlns:wps="http://schemas.microsoft.com/office/word/2010/wordprocessingShape" mc:Ignorable="w14 w15 w16se w16cid w16 w16cex w16sdtdh wp14">
+  <w:footnote w:type="separator" w:id="-1">
+    <w:p>
+      <w:r>
+        <w:separator/>
+      </w:r>
+    </w:p>
+  </w:footnote>
+  <w:footnote w:type="continuationSeparator" w:id="0">
+    <w:p>
+      <w:r>
+        <w:continuationSeparator/>
+      </w:r>
+    </w:p>
+  </w:footnote>
+</w:footnotes>
 </file>
 
 <file path=word/styles.xml><?xml version="1.0" encoding="utf-8"?>
@@ -2216,6 +2305,71 @@
       <w:szCs w:val="32"/>
     </w:rPr>
   </w:style>
+  <w:style w:type="paragraph" w:styleId="a3">
+    <w:name w:val="header"/>
+    <w:basedOn w:val="a"/>
+    <w:link w:val="a4"/>
+    <w:uiPriority w:val="99"/>
+    <w:unhideWhenUsed/>
+    <w:rsid w:val="00CF1C7C"/>
+    <w:pPr>
+      <w:pBdr>
+        <w:bottom w:val="single" w:sz="6" w:space="1" w:color="auto"/>
+      </w:pBdr>
+      <w:tabs>
+        <w:tab w:val="center" w:pos="4153"/>
+        <w:tab w:val="right" w:pos="8306"/>
+      </w:tabs>
+      <w:snapToGrid w:val="0"/>
+      <w:jc w:val="center"/>
+    </w:pPr>
+    <w:rPr>
+      <w:sz w:val="18"/>
+      <w:szCs w:val="18"/>
+    </w:rPr>
+  </w:style>
+  <w:style w:type="character" w:customStyle="1" w:styleId="a4">
+    <w:name w:val="页眉 字符"/>
+    <w:basedOn w:val="a0"/>
+    <w:link w:val="a3"/>
+    <w:uiPriority w:val="99"/>
+    <w:rsid w:val="00CF1C7C"/>
+    <w:rPr>
+      <w:sz w:val="18"/>
+      <w:szCs w:val="18"/>
+    </w:rPr>
+  </w:style>
+  <w:style w:type="paragraph" w:styleId="a5">
+    <w:name w:val="footer"/>
+    <w:basedOn w:val="a"/>
+    <w:link w:val="a6"/>
+    <w:uiPriority w:val="99"/>
+    <w:unhideWhenUsed/>
+    <w:rsid w:val="00CF1C7C"/>
+    <w:pPr>
+      <w:tabs>
+        <w:tab w:val="center" w:pos="4153"/>
+        <w:tab w:val="right" w:pos="8306"/>
+      </w:tabs>
+      <w:snapToGrid w:val="0"/>
+      <w:jc w:val="left"/>
+    </w:pPr>
+    <w:rPr>
+      <w:sz w:val="18"/>
+      <w:szCs w:val="18"/>
+    </w:rPr>
+  </w:style>
+  <w:style w:type="character" w:customStyle="1" w:styleId="a6">
+    <w:name w:val="页脚 字符"/>
+    <w:basedOn w:val="a0"/>
+    <w:link w:val="a5"/>
+    <w:uiPriority w:val="99"/>
+    <w:rsid w:val="00CF1C7C"/>
+    <w:rPr>
+      <w:sz w:val="18"/>
+      <w:szCs w:val="18"/>
+    </w:rPr>
+  </w:style>
 </w:styles>
 </file>
 
